--- a/progress1/Use case Description(dentist, officer) -1.docx
+++ b/progress1/Use case Description(dentist, officer) -1.docx
@@ -1163,14 +1163,7 @@
                 <w:rFonts w:ascii="Times New Roman" w:hAnsi="Times New Roman" w:cs="Times New Roman"/>
                 <w:szCs w:val="22"/>
               </w:rPr>
-              <w:t>UC-</w:t>
-            </w:r>
-            <w:r>
-              <w:rPr>
-                <w:rFonts w:ascii="Times New Roman" w:hAnsi="Times New Roman" w:cs="Times New Roman"/>
-                <w:szCs w:val="22"/>
-              </w:rPr>
-              <w:t>15</w:t>
+              <w:t>UC-15</w:t>
             </w:r>
           </w:p>
         </w:tc>
@@ -2100,14 +2093,7 @@
                 <w:rFonts w:ascii="Times New Roman" w:hAnsi="Times New Roman" w:cs="Times New Roman"/>
                 <w:szCs w:val="22"/>
               </w:rPr>
-              <w:t>UC-</w:t>
-            </w:r>
-            <w:r>
-              <w:rPr>
-                <w:rFonts w:ascii="Times New Roman" w:hAnsi="Times New Roman" w:cs="Times New Roman"/>
-                <w:szCs w:val="22"/>
-              </w:rPr>
-              <w:t>16</w:t>
+              <w:t>UC-16</w:t>
             </w:r>
           </w:p>
         </w:tc>
@@ -2571,21 +2557,7 @@
                 <w:rFonts w:ascii="Times New Roman" w:hAnsi="Times New Roman" w:cs="Times New Roman"/>
                 <w:szCs w:val="22"/>
               </w:rPr>
-              <w:t>Officer and dentist need to l</w:t>
-            </w:r>
-            <w:r>
-              <w:rPr>
-                <w:rFonts w:ascii="Times New Roman" w:hAnsi="Times New Roman" w:cs="Times New Roman"/>
-                <w:szCs w:val="22"/>
-              </w:rPr>
-              <w:t>ogin</w:t>
-            </w:r>
-            <w:r>
-              <w:rPr>
-                <w:rFonts w:ascii="Times New Roman" w:hAnsi="Times New Roman" w:cs="Times New Roman"/>
-                <w:szCs w:val="22"/>
-              </w:rPr>
-              <w:t xml:space="preserve"> </w:t>
+              <w:t xml:space="preserve">Officer and dentist need to login </w:t>
             </w:r>
             <w:r>
               <w:rPr>
@@ -3030,14 +3002,7 @@
                 <w:rFonts w:ascii="Times New Roman" w:hAnsi="Times New Roman" w:cs="Times New Roman"/>
                 <w:szCs w:val="22"/>
               </w:rPr>
-              <w:t>UC-1</w:t>
-            </w:r>
-            <w:r>
-              <w:rPr>
-                <w:rFonts w:ascii="Times New Roman" w:hAnsi="Times New Roman" w:cs="Times New Roman"/>
-                <w:szCs w:val="22"/>
-              </w:rPr>
-              <w:t>7</w:t>
+              <w:t>UC-17</w:t>
             </w:r>
           </w:p>
         </w:tc>
@@ -3086,14 +3051,7 @@
                 <w:rFonts w:ascii="Times New Roman" w:hAnsi="Times New Roman" w:cs="Times New Roman"/>
                 <w:szCs w:val="22"/>
               </w:rPr>
-              <w:t>Display patients’</w:t>
-            </w:r>
-            <w:r>
-              <w:rPr>
-                <w:rFonts w:ascii="Times New Roman" w:hAnsi="Times New Roman" w:cs="Times New Roman"/>
-                <w:szCs w:val="22"/>
-              </w:rPr>
-              <w:t xml:space="preserve"> appointment</w:t>
+              <w:t>Display patients’ appointment</w:t>
             </w:r>
           </w:p>
         </w:tc>
@@ -3938,14 +3896,7 @@
                 <w:rFonts w:ascii="Times New Roman" w:hAnsi="Times New Roman" w:cs="Times New Roman"/>
                 <w:szCs w:val="22"/>
               </w:rPr>
-              <w:t>UC-1</w:t>
-            </w:r>
-            <w:r>
-              <w:rPr>
-                <w:rFonts w:ascii="Times New Roman" w:hAnsi="Times New Roman" w:cs="Times New Roman"/>
-                <w:szCs w:val="22"/>
-              </w:rPr>
-              <w:t>8</w:t>
+              <w:t>UC-18</w:t>
             </w:r>
           </w:p>
         </w:tc>
@@ -5036,14 +4987,7 @@
                 <w:rFonts w:ascii="Times New Roman" w:hAnsi="Times New Roman" w:cs="Times New Roman"/>
                 <w:szCs w:val="22"/>
               </w:rPr>
-              <w:t>UC-1</w:t>
-            </w:r>
-            <w:r>
-              <w:rPr>
-                <w:rFonts w:ascii="Times New Roman" w:hAnsi="Times New Roman" w:cs="Times New Roman"/>
-                <w:szCs w:val="22"/>
-              </w:rPr>
-              <w:t>9</w:t>
+              <w:t>UC-19</w:t>
             </w:r>
           </w:p>
         </w:tc>
@@ -5821,8 +5765,6 @@
               </w:rPr>
               <w:t>The change of appointment date will not save to the database</w:t>
             </w:r>
-            <w:bookmarkStart w:id="0" w:name="_GoBack"/>
-            <w:bookmarkEnd w:id="0"/>
           </w:p>
         </w:tc>
       </w:tr>
@@ -6030,6 +5972,3172 @@
           <w:rFonts w:ascii="Times New Roman" w:hAnsi="Times New Roman" w:cs="Times New Roman"/>
         </w:rPr>
       </w:pPr>
+    </w:p>
+    <w:tbl>
+      <w:tblPr>
+        <w:tblStyle w:val="TableGrid"/>
+        <w:tblW w:w="9244" w:type="dxa"/>
+        <w:tblLayout w:type="fixed"/>
+        <w:tblLook w:val="04A0" w:firstRow="1" w:lastRow="0" w:firstColumn="1" w:lastColumn="0" w:noHBand="0" w:noVBand="1"/>
+      </w:tblPr>
+      <w:tblGrid>
+        <w:gridCol w:w="1951"/>
+        <w:gridCol w:w="2268"/>
+        <w:gridCol w:w="2126"/>
+        <w:gridCol w:w="2899"/>
+      </w:tblGrid>
+      <w:tr>
+        <w:trPr>
+          <w:trHeight w:val="338"/>
+        </w:trPr>
+        <w:tc>
+          <w:tcPr>
+            <w:tcW w:w="1951" w:type="dxa"/>
+          </w:tcPr>
+          <w:p>
+            <w:pPr>
+              <w:jc w:val="right"/>
+              <w:rPr>
+                <w:rFonts w:ascii="Times New Roman" w:hAnsi="Times New Roman" w:cs="Times New Roman"/>
+                <w:b/>
+                <w:szCs w:val="22"/>
+              </w:rPr>
+            </w:pPr>
+            <w:r>
+              <w:rPr>
+                <w:rFonts w:ascii="Times New Roman" w:hAnsi="Times New Roman" w:cs="Times New Roman"/>
+                <w:b/>
+                <w:szCs w:val="22"/>
+              </w:rPr>
+              <w:t>Use Case ID:</w:t>
+            </w:r>
+          </w:p>
+        </w:tc>
+        <w:tc>
+          <w:tcPr>
+            <w:tcW w:w="7293" w:type="dxa"/>
+            <w:gridSpan w:val="3"/>
+          </w:tcPr>
+          <w:p>
+            <w:pPr>
+              <w:rPr>
+                <w:rFonts w:ascii="Times New Roman" w:hAnsi="Times New Roman" w:cs="Times New Roman"/>
+                <w:szCs w:val="22"/>
+              </w:rPr>
+            </w:pPr>
+            <w:r>
+              <w:rPr>
+                <w:rFonts w:ascii="Times New Roman" w:hAnsi="Times New Roman" w:cs="Times New Roman"/>
+                <w:szCs w:val="22"/>
+              </w:rPr>
+              <w:t>UC-20</w:t>
+            </w:r>
+          </w:p>
+        </w:tc>
+      </w:tr>
+      <w:tr>
+        <w:trPr>
+          <w:trHeight w:val="462"/>
+        </w:trPr>
+        <w:tc>
+          <w:tcPr>
+            <w:tcW w:w="1951" w:type="dxa"/>
+          </w:tcPr>
+          <w:p>
+            <w:pPr>
+              <w:jc w:val="right"/>
+              <w:rPr>
+                <w:rFonts w:ascii="Times New Roman" w:hAnsi="Times New Roman" w:cs="Times New Roman"/>
+                <w:b/>
+                <w:szCs w:val="22"/>
+              </w:rPr>
+            </w:pPr>
+            <w:r>
+              <w:rPr>
+                <w:rFonts w:ascii="Times New Roman" w:hAnsi="Times New Roman" w:cs="Times New Roman"/>
+                <w:b/>
+                <w:szCs w:val="22"/>
+              </w:rPr>
+              <w:t>Use Case Name:</w:t>
+            </w:r>
+          </w:p>
+        </w:tc>
+        <w:tc>
+          <w:tcPr>
+            <w:tcW w:w="7293" w:type="dxa"/>
+            <w:gridSpan w:val="3"/>
+          </w:tcPr>
+          <w:p>
+            <w:pPr>
+              <w:rPr>
+                <w:rFonts w:ascii="Times New Roman" w:hAnsi="Times New Roman" w:cs="Times New Roman"/>
+                <w:szCs w:val="22"/>
+              </w:rPr>
+            </w:pPr>
+            <w:r>
+              <w:rPr>
+                <w:rFonts w:ascii="Times New Roman" w:hAnsi="Times New Roman" w:cs="Times New Roman"/>
+                <w:szCs w:val="22"/>
+              </w:rPr>
+              <w:t>Approve the new appointment that patient request</w:t>
+            </w:r>
+          </w:p>
+        </w:tc>
+      </w:tr>
+      <w:tr>
+        <w:trPr>
+          <w:trHeight w:val="477"/>
+        </w:trPr>
+        <w:tc>
+          <w:tcPr>
+            <w:tcW w:w="1951" w:type="dxa"/>
+          </w:tcPr>
+          <w:p>
+            <w:pPr>
+              <w:jc w:val="right"/>
+              <w:rPr>
+                <w:rFonts w:ascii="Times New Roman" w:hAnsi="Times New Roman" w:cs="Times New Roman"/>
+                <w:b/>
+                <w:szCs w:val="22"/>
+              </w:rPr>
+            </w:pPr>
+            <w:r>
+              <w:rPr>
+                <w:rFonts w:ascii="Times New Roman" w:hAnsi="Times New Roman" w:cs="Times New Roman"/>
+                <w:b/>
+                <w:szCs w:val="22"/>
+              </w:rPr>
+              <w:t>Created By:</w:t>
+            </w:r>
+          </w:p>
+        </w:tc>
+        <w:tc>
+          <w:tcPr>
+            <w:tcW w:w="2268" w:type="dxa"/>
+          </w:tcPr>
+          <w:p>
+            <w:pPr>
+              <w:rPr>
+                <w:rFonts w:ascii="Times New Roman" w:hAnsi="Times New Roman" w:cs="Times New Roman"/>
+                <w:szCs w:val="22"/>
+              </w:rPr>
+            </w:pPr>
+            <w:proofErr w:type="spellStart"/>
+            <w:r>
+              <w:rPr>
+                <w:rFonts w:ascii="Times New Roman" w:hAnsi="Times New Roman" w:cs="Times New Roman"/>
+                <w:szCs w:val="22"/>
+              </w:rPr>
+              <w:t>Kaokwan</w:t>
+            </w:r>
+            <w:proofErr w:type="spellEnd"/>
+            <w:r>
+              <w:rPr>
+                <w:rFonts w:ascii="Times New Roman" w:hAnsi="Times New Roman" w:cs="Times New Roman"/>
+                <w:szCs w:val="22"/>
+              </w:rPr>
+              <w:t xml:space="preserve"> </w:t>
+            </w:r>
+            <w:proofErr w:type="spellStart"/>
+            <w:r>
+              <w:rPr>
+                <w:rFonts w:ascii="Times New Roman" w:hAnsi="Times New Roman" w:cs="Times New Roman"/>
+                <w:szCs w:val="22"/>
+              </w:rPr>
+              <w:t>Maneerat</w:t>
+            </w:r>
+            <w:proofErr w:type="spellEnd"/>
+          </w:p>
+        </w:tc>
+        <w:tc>
+          <w:tcPr>
+            <w:tcW w:w="2126" w:type="dxa"/>
+          </w:tcPr>
+          <w:p>
+            <w:pPr>
+              <w:jc w:val="right"/>
+              <w:rPr>
+                <w:rFonts w:ascii="Times New Roman" w:hAnsi="Times New Roman" w:cs="Times New Roman"/>
+                <w:b/>
+                <w:szCs w:val="22"/>
+              </w:rPr>
+            </w:pPr>
+            <w:r>
+              <w:rPr>
+                <w:rFonts w:ascii="Times New Roman" w:hAnsi="Times New Roman" w:cs="Times New Roman"/>
+                <w:b/>
+                <w:szCs w:val="22"/>
+              </w:rPr>
+              <w:t>Last Updated By:</w:t>
+            </w:r>
+          </w:p>
+        </w:tc>
+        <w:tc>
+          <w:tcPr>
+            <w:tcW w:w="2899" w:type="dxa"/>
+          </w:tcPr>
+          <w:p>
+            <w:pPr>
+              <w:rPr>
+                <w:rFonts w:ascii="Times New Roman" w:hAnsi="Times New Roman" w:cs="Times New Roman"/>
+                <w:szCs w:val="22"/>
+              </w:rPr>
+            </w:pPr>
+            <w:proofErr w:type="spellStart"/>
+            <w:r>
+              <w:rPr>
+                <w:rFonts w:ascii="Times New Roman" w:hAnsi="Times New Roman" w:cs="Times New Roman"/>
+                <w:szCs w:val="22"/>
+              </w:rPr>
+              <w:t>Kanokwan</w:t>
+            </w:r>
+            <w:proofErr w:type="spellEnd"/>
+            <w:r>
+              <w:rPr>
+                <w:rFonts w:ascii="Times New Roman" w:hAnsi="Times New Roman" w:cs="Times New Roman"/>
+                <w:szCs w:val="22"/>
+              </w:rPr>
+              <w:t xml:space="preserve"> </w:t>
+            </w:r>
+            <w:proofErr w:type="spellStart"/>
+            <w:r>
+              <w:rPr>
+                <w:rFonts w:ascii="Times New Roman" w:hAnsi="Times New Roman" w:cs="Times New Roman"/>
+                <w:szCs w:val="22"/>
+              </w:rPr>
+              <w:t>Maneerat</w:t>
+            </w:r>
+            <w:proofErr w:type="spellEnd"/>
+          </w:p>
+        </w:tc>
+      </w:tr>
+      <w:tr>
+        <w:trPr>
+          <w:trHeight w:val="477"/>
+        </w:trPr>
+        <w:tc>
+          <w:tcPr>
+            <w:tcW w:w="1951" w:type="dxa"/>
+          </w:tcPr>
+          <w:p>
+            <w:pPr>
+              <w:jc w:val="right"/>
+              <w:rPr>
+                <w:rFonts w:ascii="Times New Roman" w:hAnsi="Times New Roman" w:cs="Times New Roman"/>
+                <w:b/>
+                <w:szCs w:val="22"/>
+              </w:rPr>
+            </w:pPr>
+            <w:r>
+              <w:rPr>
+                <w:rFonts w:ascii="Times New Roman" w:hAnsi="Times New Roman" w:cs="Times New Roman"/>
+                <w:b/>
+                <w:szCs w:val="22"/>
+              </w:rPr>
+              <w:t>Date Created:</w:t>
+            </w:r>
+          </w:p>
+        </w:tc>
+        <w:tc>
+          <w:tcPr>
+            <w:tcW w:w="2268" w:type="dxa"/>
+          </w:tcPr>
+          <w:p>
+            <w:pPr>
+              <w:rPr>
+                <w:rFonts w:ascii="Times New Roman" w:hAnsi="Times New Roman" w:cs="Times New Roman"/>
+                <w:szCs w:val="22"/>
+              </w:rPr>
+            </w:pPr>
+            <w:r>
+              <w:rPr>
+                <w:rFonts w:ascii="Times New Roman" w:hAnsi="Times New Roman" w:cs="Times New Roman"/>
+                <w:szCs w:val="22"/>
+              </w:rPr>
+              <w:t>17/04/2014</w:t>
+            </w:r>
+          </w:p>
+        </w:tc>
+        <w:tc>
+          <w:tcPr>
+            <w:tcW w:w="2126" w:type="dxa"/>
+          </w:tcPr>
+          <w:p>
+            <w:pPr>
+              <w:jc w:val="right"/>
+              <w:rPr>
+                <w:rFonts w:ascii="Times New Roman" w:hAnsi="Times New Roman" w:cs="Times New Roman"/>
+                <w:b/>
+                <w:szCs w:val="22"/>
+              </w:rPr>
+            </w:pPr>
+            <w:r>
+              <w:rPr>
+                <w:rFonts w:ascii="Times New Roman" w:hAnsi="Times New Roman" w:cs="Times New Roman"/>
+                <w:b/>
+                <w:szCs w:val="22"/>
+              </w:rPr>
+              <w:t>Last Revision Date:</w:t>
+            </w:r>
+          </w:p>
+        </w:tc>
+        <w:tc>
+          <w:tcPr>
+            <w:tcW w:w="2899" w:type="dxa"/>
+          </w:tcPr>
+          <w:p>
+            <w:pPr>
+              <w:rPr>
+                <w:rFonts w:ascii="Times New Roman" w:hAnsi="Times New Roman" w:cs="Times New Roman"/>
+                <w:szCs w:val="22"/>
+              </w:rPr>
+            </w:pPr>
+            <w:r>
+              <w:rPr>
+                <w:rFonts w:ascii="Times New Roman" w:hAnsi="Times New Roman" w:cs="Times New Roman"/>
+                <w:szCs w:val="22"/>
+              </w:rPr>
+              <w:t>26/04/2014</w:t>
+            </w:r>
+          </w:p>
+        </w:tc>
+      </w:tr>
+      <w:tr>
+        <w:trPr>
+          <w:trHeight w:val="477"/>
+        </w:trPr>
+        <w:tc>
+          <w:tcPr>
+            <w:tcW w:w="1951" w:type="dxa"/>
+          </w:tcPr>
+          <w:p>
+            <w:pPr>
+              <w:jc w:val="right"/>
+              <w:rPr>
+                <w:rFonts w:ascii="Times New Roman" w:hAnsi="Times New Roman" w:cs="Times New Roman"/>
+                <w:b/>
+                <w:szCs w:val="22"/>
+              </w:rPr>
+            </w:pPr>
+            <w:r>
+              <w:rPr>
+                <w:rFonts w:ascii="Times New Roman" w:hAnsi="Times New Roman" w:cs="Times New Roman"/>
+                <w:b/>
+                <w:szCs w:val="22"/>
+              </w:rPr>
+              <w:t>Actors:</w:t>
+            </w:r>
+          </w:p>
+        </w:tc>
+        <w:tc>
+          <w:tcPr>
+            <w:tcW w:w="7293" w:type="dxa"/>
+            <w:gridSpan w:val="3"/>
+          </w:tcPr>
+          <w:p>
+            <w:pPr>
+              <w:rPr>
+                <w:rFonts w:ascii="Times New Roman" w:hAnsi="Times New Roman" w:cs="Times New Roman"/>
+                <w:szCs w:val="22"/>
+              </w:rPr>
+            </w:pPr>
+            <w:r>
+              <w:rPr>
+                <w:rFonts w:ascii="Times New Roman" w:hAnsi="Times New Roman" w:cs="Times New Roman"/>
+                <w:szCs w:val="22"/>
+              </w:rPr>
+              <w:t>Officer, Dentist</w:t>
+            </w:r>
+          </w:p>
+        </w:tc>
+      </w:tr>
+      <w:tr>
+        <w:trPr>
+          <w:trHeight w:val="701"/>
+        </w:trPr>
+        <w:tc>
+          <w:tcPr>
+            <w:tcW w:w="1951" w:type="dxa"/>
+          </w:tcPr>
+          <w:p>
+            <w:pPr>
+              <w:jc w:val="right"/>
+              <w:rPr>
+                <w:rFonts w:ascii="Times New Roman" w:hAnsi="Times New Roman" w:cs="Times New Roman"/>
+                <w:b/>
+                <w:szCs w:val="22"/>
+              </w:rPr>
+            </w:pPr>
+            <w:r>
+              <w:rPr>
+                <w:rFonts w:ascii="Times New Roman" w:hAnsi="Times New Roman" w:cs="Times New Roman"/>
+                <w:b/>
+                <w:szCs w:val="22"/>
+              </w:rPr>
+              <w:t>Description:</w:t>
+            </w:r>
+          </w:p>
+        </w:tc>
+        <w:tc>
+          <w:tcPr>
+            <w:tcW w:w="7293" w:type="dxa"/>
+            <w:gridSpan w:val="3"/>
+          </w:tcPr>
+          <w:p>
+            <w:pPr>
+              <w:rPr>
+                <w:rFonts w:ascii="Times New Roman" w:hAnsi="Times New Roman" w:cs="Times New Roman"/>
+                <w:szCs w:val="22"/>
+              </w:rPr>
+            </w:pPr>
+            <w:r>
+              <w:rPr>
+                <w:rFonts w:ascii="Times New Roman" w:hAnsi="Times New Roman" w:cs="Times New Roman"/>
+              </w:rPr>
+              <w:t>Approve the new appointment request of patient when patient wants to change the appointment date or wants to make a new appointment.</w:t>
+            </w:r>
+          </w:p>
+        </w:tc>
+      </w:tr>
+      <w:tr>
+        <w:trPr>
+          <w:trHeight w:val="477"/>
+        </w:trPr>
+        <w:tc>
+          <w:tcPr>
+            <w:tcW w:w="1951" w:type="dxa"/>
+          </w:tcPr>
+          <w:p>
+            <w:pPr>
+              <w:jc w:val="right"/>
+              <w:rPr>
+                <w:rFonts w:ascii="Times New Roman" w:hAnsi="Times New Roman" w:cs="Times New Roman"/>
+                <w:b/>
+                <w:szCs w:val="22"/>
+              </w:rPr>
+            </w:pPr>
+            <w:r>
+              <w:rPr>
+                <w:rFonts w:ascii="Times New Roman" w:hAnsi="Times New Roman" w:cs="Times New Roman"/>
+                <w:b/>
+                <w:szCs w:val="22"/>
+              </w:rPr>
+              <w:t>Trigger:</w:t>
+            </w:r>
+          </w:p>
+        </w:tc>
+        <w:tc>
+          <w:tcPr>
+            <w:tcW w:w="7293" w:type="dxa"/>
+            <w:gridSpan w:val="3"/>
+          </w:tcPr>
+          <w:p>
+            <w:pPr>
+              <w:rPr>
+                <w:rFonts w:ascii="Times New Roman" w:hAnsi="Times New Roman" w:cs="Times New Roman"/>
+                <w:szCs w:val="22"/>
+              </w:rPr>
+            </w:pPr>
+            <w:r>
+              <w:rPr>
+                <w:rFonts w:ascii="Times New Roman" w:hAnsi="Times New Roman" w:cs="Times New Roman"/>
+                <w:szCs w:val="22"/>
+              </w:rPr>
+              <w:t>Click ‘</w:t>
+            </w:r>
+            <w:r>
+              <w:rPr>
+                <w:rFonts w:ascii="Times New Roman" w:hAnsi="Times New Roman" w:cs="Times New Roman"/>
+              </w:rPr>
+              <w:t>New request</w:t>
+            </w:r>
+            <w:r>
+              <w:rPr>
+                <w:rFonts w:ascii="Times New Roman" w:hAnsi="Times New Roman" w:cs="Times New Roman"/>
+              </w:rPr>
+              <w:t xml:space="preserve">’ </w:t>
+            </w:r>
+            <w:r>
+              <w:rPr>
+                <w:rFonts w:ascii="Times New Roman" w:hAnsi="Times New Roman" w:cs="Times New Roman"/>
+                <w:szCs w:val="22"/>
+              </w:rPr>
+              <w:t>button</w:t>
+            </w:r>
+          </w:p>
+        </w:tc>
+      </w:tr>
+      <w:tr>
+        <w:trPr>
+          <w:trHeight w:val="246"/>
+        </w:trPr>
+        <w:tc>
+          <w:tcPr>
+            <w:tcW w:w="1951" w:type="dxa"/>
+          </w:tcPr>
+          <w:p>
+            <w:pPr>
+              <w:jc w:val="right"/>
+              <w:rPr>
+                <w:rFonts w:ascii="Times New Roman" w:hAnsi="Times New Roman" w:cs="Times New Roman"/>
+                <w:b/>
+                <w:szCs w:val="22"/>
+              </w:rPr>
+            </w:pPr>
+            <w:r>
+              <w:rPr>
+                <w:rFonts w:ascii="Times New Roman" w:hAnsi="Times New Roman" w:cs="Times New Roman"/>
+                <w:b/>
+                <w:szCs w:val="22"/>
+              </w:rPr>
+              <w:t>Preconditions:</w:t>
+            </w:r>
+          </w:p>
+        </w:tc>
+        <w:tc>
+          <w:tcPr>
+            <w:tcW w:w="7293" w:type="dxa"/>
+            <w:gridSpan w:val="3"/>
+          </w:tcPr>
+          <w:p>
+            <w:pPr>
+              <w:rPr>
+                <w:rFonts w:ascii="Times New Roman" w:hAnsi="Times New Roman" w:cs="Times New Roman"/>
+                <w:b/>
+                <w:szCs w:val="22"/>
+              </w:rPr>
+            </w:pPr>
+            <w:r>
+              <w:rPr>
+                <w:rFonts w:ascii="Times New Roman" w:hAnsi="Times New Roman" w:cs="Times New Roman"/>
+                <w:szCs w:val="22"/>
+              </w:rPr>
+              <w:t>Officer and dentist need to login the website first</w:t>
+            </w:r>
+          </w:p>
+        </w:tc>
+      </w:tr>
+      <w:tr>
+        <w:trPr>
+          <w:trHeight w:val="462"/>
+        </w:trPr>
+        <w:tc>
+          <w:tcPr>
+            <w:tcW w:w="1951" w:type="dxa"/>
+          </w:tcPr>
+          <w:p>
+            <w:pPr>
+              <w:jc w:val="right"/>
+              <w:rPr>
+                <w:rFonts w:ascii="Times New Roman" w:hAnsi="Times New Roman" w:cs="Times New Roman"/>
+                <w:b/>
+                <w:szCs w:val="22"/>
+              </w:rPr>
+            </w:pPr>
+            <w:proofErr w:type="spellStart"/>
+            <w:r>
+              <w:rPr>
+                <w:rFonts w:ascii="Times New Roman" w:hAnsi="Times New Roman" w:cs="Times New Roman"/>
+                <w:b/>
+                <w:szCs w:val="22"/>
+              </w:rPr>
+              <w:t>Postconditions</w:t>
+            </w:r>
+            <w:proofErr w:type="spellEnd"/>
+            <w:r>
+              <w:rPr>
+                <w:rFonts w:ascii="Times New Roman" w:hAnsi="Times New Roman" w:cs="Times New Roman"/>
+                <w:b/>
+                <w:szCs w:val="22"/>
+              </w:rPr>
+              <w:t>:</w:t>
+            </w:r>
+          </w:p>
+        </w:tc>
+        <w:tc>
+          <w:tcPr>
+            <w:tcW w:w="7293" w:type="dxa"/>
+            <w:gridSpan w:val="3"/>
+          </w:tcPr>
+          <w:p>
+            <w:pPr>
+              <w:rPr>
+                <w:rFonts w:ascii="Times New Roman" w:hAnsi="Times New Roman" w:cs="Times New Roman"/>
+                <w:szCs w:val="22"/>
+              </w:rPr>
+            </w:pPr>
+            <w:r>
+              <w:rPr>
+                <w:rFonts w:ascii="Times New Roman" w:hAnsi="Times New Roman" w:cs="Times New Roman"/>
+                <w:szCs w:val="22"/>
+              </w:rPr>
+              <w:t>New patient added to the database</w:t>
+            </w:r>
+          </w:p>
+        </w:tc>
+      </w:tr>
+      <w:tr>
+        <w:trPr>
+          <w:trHeight w:val="416"/>
+        </w:trPr>
+        <w:tc>
+          <w:tcPr>
+            <w:tcW w:w="1951" w:type="dxa"/>
+          </w:tcPr>
+          <w:p>
+            <w:pPr>
+              <w:jc w:val="right"/>
+              <w:rPr>
+                <w:rFonts w:ascii="Times New Roman" w:hAnsi="Times New Roman" w:cs="Times New Roman"/>
+                <w:b/>
+                <w:szCs w:val="22"/>
+              </w:rPr>
+            </w:pPr>
+            <w:r>
+              <w:rPr>
+                <w:rFonts w:ascii="Times New Roman" w:hAnsi="Times New Roman" w:cs="Times New Roman"/>
+                <w:b/>
+                <w:szCs w:val="22"/>
+              </w:rPr>
+              <w:t>Normal Flow:</w:t>
+            </w:r>
+          </w:p>
+        </w:tc>
+        <w:tc>
+          <w:tcPr>
+            <w:tcW w:w="7293" w:type="dxa"/>
+            <w:gridSpan w:val="3"/>
+          </w:tcPr>
+          <w:p>
+            <w:pPr>
+              <w:pStyle w:val="ListParagraph"/>
+              <w:numPr>
+                <w:ilvl w:val="0"/>
+                <w:numId w:val="8"/>
+              </w:numPr>
+              <w:rPr>
+                <w:rFonts w:ascii="Times New Roman" w:hAnsi="Times New Roman" w:cs="Times New Roman"/>
+                <w:szCs w:val="22"/>
+              </w:rPr>
+            </w:pPr>
+            <w:r>
+              <w:rPr>
+                <w:rFonts w:ascii="Times New Roman" w:hAnsi="Times New Roman" w:cs="Times New Roman"/>
+                <w:szCs w:val="22"/>
+              </w:rPr>
+              <w:t>Dentist schedule show up</w:t>
+            </w:r>
+          </w:p>
+          <w:p>
+            <w:pPr>
+              <w:pStyle w:val="ListParagraph"/>
+              <w:numPr>
+                <w:ilvl w:val="0"/>
+                <w:numId w:val="8"/>
+              </w:numPr>
+              <w:rPr>
+                <w:rFonts w:ascii="Times New Roman" w:hAnsi="Times New Roman" w:cs="Times New Roman"/>
+                <w:szCs w:val="22"/>
+              </w:rPr>
+            </w:pPr>
+            <w:r>
+              <w:rPr>
+                <w:rFonts w:ascii="Times New Roman" w:hAnsi="Times New Roman" w:cs="Times New Roman"/>
+                <w:szCs w:val="22"/>
+              </w:rPr>
+              <w:t>Select at the empty time slot in the schedule</w:t>
+            </w:r>
+          </w:p>
+          <w:p>
+            <w:pPr>
+              <w:pStyle w:val="ListParagraph"/>
+              <w:numPr>
+                <w:ilvl w:val="0"/>
+                <w:numId w:val="8"/>
+              </w:numPr>
+              <w:rPr>
+                <w:rFonts w:ascii="Times New Roman" w:hAnsi="Times New Roman" w:cs="Times New Roman"/>
+                <w:szCs w:val="22"/>
+              </w:rPr>
+            </w:pPr>
+            <w:r>
+              <w:rPr>
+                <w:rFonts w:ascii="Times New Roman" w:hAnsi="Times New Roman" w:cs="Times New Roman"/>
+                <w:szCs w:val="22"/>
+              </w:rPr>
+              <w:t>Add button will show up</w:t>
+            </w:r>
+          </w:p>
+          <w:p>
+            <w:pPr>
+              <w:pStyle w:val="ListParagraph"/>
+              <w:numPr>
+                <w:ilvl w:val="0"/>
+                <w:numId w:val="8"/>
+              </w:numPr>
+              <w:rPr>
+                <w:rFonts w:ascii="Times New Roman" w:hAnsi="Times New Roman" w:cs="Times New Roman"/>
+                <w:szCs w:val="22"/>
+              </w:rPr>
+            </w:pPr>
+            <w:r>
+              <w:rPr>
+                <w:rFonts w:ascii="Times New Roman" w:hAnsi="Times New Roman" w:cs="Times New Roman"/>
+                <w:szCs w:val="22"/>
+              </w:rPr>
+              <w:t>Press add</w:t>
+            </w:r>
+          </w:p>
+          <w:p>
+            <w:pPr>
+              <w:pStyle w:val="ListParagraph"/>
+              <w:numPr>
+                <w:ilvl w:val="0"/>
+                <w:numId w:val="8"/>
+              </w:numPr>
+              <w:rPr>
+                <w:rFonts w:ascii="Times New Roman" w:hAnsi="Times New Roman" w:cs="Times New Roman"/>
+                <w:szCs w:val="22"/>
+              </w:rPr>
+            </w:pPr>
+            <w:r>
+              <w:rPr>
+                <w:rFonts w:ascii="Times New Roman" w:hAnsi="Times New Roman" w:cs="Times New Roman"/>
+                <w:szCs w:val="22"/>
+              </w:rPr>
+              <w:t>Input patients’ id and details</w:t>
+            </w:r>
+          </w:p>
+          <w:p>
+            <w:pPr>
+              <w:pStyle w:val="ListParagraph"/>
+              <w:numPr>
+                <w:ilvl w:val="0"/>
+                <w:numId w:val="8"/>
+              </w:numPr>
+              <w:rPr>
+                <w:rFonts w:ascii="Times New Roman" w:hAnsi="Times New Roman" w:cs="Times New Roman"/>
+                <w:szCs w:val="22"/>
+              </w:rPr>
+            </w:pPr>
+            <w:r>
+              <w:rPr>
+                <w:rFonts w:ascii="Times New Roman" w:hAnsi="Times New Roman" w:cs="Times New Roman"/>
+                <w:szCs w:val="22"/>
+              </w:rPr>
+              <w:t>Press ‘confirm’ button</w:t>
+            </w:r>
+          </w:p>
+          <w:p>
+            <w:pPr>
+              <w:rPr>
+                <w:rFonts w:ascii="Times New Roman" w:hAnsi="Times New Roman" w:cs="Times New Roman"/>
+                <w:szCs w:val="22"/>
+              </w:rPr>
+            </w:pPr>
+          </w:p>
+        </w:tc>
+      </w:tr>
+      <w:tr>
+        <w:trPr>
+          <w:trHeight w:val="699"/>
+        </w:trPr>
+        <w:tc>
+          <w:tcPr>
+            <w:tcW w:w="1951" w:type="dxa"/>
+          </w:tcPr>
+          <w:p>
+            <w:pPr>
+              <w:jc w:val="right"/>
+              <w:rPr>
+                <w:rFonts w:ascii="Times New Roman" w:hAnsi="Times New Roman" w:cs="Times New Roman"/>
+                <w:b/>
+                <w:szCs w:val="22"/>
+              </w:rPr>
+            </w:pPr>
+            <w:r>
+              <w:rPr>
+                <w:rFonts w:ascii="Times New Roman" w:hAnsi="Times New Roman" w:cs="Times New Roman"/>
+                <w:b/>
+                <w:szCs w:val="22"/>
+              </w:rPr>
+              <w:t>Alternative Flows:</w:t>
+            </w:r>
+          </w:p>
+        </w:tc>
+        <w:tc>
+          <w:tcPr>
+            <w:tcW w:w="7293" w:type="dxa"/>
+            <w:gridSpan w:val="3"/>
+          </w:tcPr>
+          <w:p>
+            <w:pPr>
+              <w:rPr>
+                <w:rFonts w:ascii="Times New Roman" w:hAnsi="Times New Roman" w:cs="Times New Roman"/>
+              </w:rPr>
+            </w:pPr>
+            <w:r>
+              <w:rPr>
+                <w:rFonts w:ascii="Times New Roman" w:hAnsi="Times New Roman" w:cs="Times New Roman"/>
+                <w:szCs w:val="22"/>
+              </w:rPr>
+              <w:t>6</w:t>
+            </w:r>
+            <w:r>
+              <w:rPr>
+                <w:rFonts w:ascii="Times New Roman" w:hAnsi="Times New Roman" w:cs="Times New Roman"/>
+                <w:szCs w:val="22"/>
+              </w:rPr>
+              <w:t xml:space="preserve">a. </w:t>
+            </w:r>
+            <w:r>
+              <w:rPr>
+                <w:rFonts w:ascii="Times New Roman" w:hAnsi="Times New Roman" w:cs="Times New Roman"/>
+              </w:rPr>
+              <w:t>Press ‘cancel’ button</w:t>
+            </w:r>
+          </w:p>
+          <w:p>
+            <w:pPr>
+              <w:pStyle w:val="ListParagraph"/>
+              <w:numPr>
+                <w:ilvl w:val="0"/>
+                <w:numId w:val="7"/>
+              </w:numPr>
+              <w:rPr>
+                <w:rFonts w:ascii="Times New Roman" w:hAnsi="Times New Roman" w:cs="Times New Roman"/>
+              </w:rPr>
+            </w:pPr>
+            <w:r>
+              <w:rPr>
+                <w:rFonts w:ascii="Times New Roman" w:hAnsi="Times New Roman" w:cs="Times New Roman"/>
+              </w:rPr>
+              <w:t>The new appointment will not save to the database</w:t>
+            </w:r>
+          </w:p>
+        </w:tc>
+      </w:tr>
+      <w:tr>
+        <w:trPr>
+          <w:trHeight w:val="477"/>
+        </w:trPr>
+        <w:tc>
+          <w:tcPr>
+            <w:tcW w:w="1951" w:type="dxa"/>
+          </w:tcPr>
+          <w:p>
+            <w:pPr>
+              <w:jc w:val="right"/>
+              <w:rPr>
+                <w:rFonts w:ascii="Times New Roman" w:hAnsi="Times New Roman" w:cs="Times New Roman"/>
+                <w:b/>
+                <w:szCs w:val="22"/>
+              </w:rPr>
+            </w:pPr>
+            <w:r>
+              <w:rPr>
+                <w:rFonts w:ascii="Times New Roman" w:hAnsi="Times New Roman" w:cs="Times New Roman"/>
+                <w:b/>
+                <w:szCs w:val="22"/>
+              </w:rPr>
+              <w:t>Exceptions:</w:t>
+            </w:r>
+          </w:p>
+        </w:tc>
+        <w:tc>
+          <w:tcPr>
+            <w:tcW w:w="7293" w:type="dxa"/>
+            <w:gridSpan w:val="3"/>
+          </w:tcPr>
+          <w:p>
+            <w:pPr>
+              <w:rPr>
+                <w:rFonts w:ascii="Times New Roman" w:hAnsi="Times New Roman" w:cs="Times New Roman"/>
+                <w:szCs w:val="22"/>
+              </w:rPr>
+            </w:pPr>
+            <w:r>
+              <w:rPr>
+                <w:rFonts w:ascii="Times New Roman" w:hAnsi="Times New Roman" w:cs="Times New Roman"/>
+                <w:szCs w:val="22"/>
+              </w:rPr>
+              <w:t>N/A</w:t>
+            </w:r>
+          </w:p>
+        </w:tc>
+      </w:tr>
+      <w:tr>
+        <w:trPr>
+          <w:trHeight w:val="396"/>
+        </w:trPr>
+        <w:tc>
+          <w:tcPr>
+            <w:tcW w:w="1951" w:type="dxa"/>
+          </w:tcPr>
+          <w:p>
+            <w:pPr>
+              <w:jc w:val="right"/>
+              <w:rPr>
+                <w:rFonts w:ascii="Times New Roman" w:hAnsi="Times New Roman" w:cs="Times New Roman"/>
+                <w:b/>
+                <w:szCs w:val="22"/>
+              </w:rPr>
+            </w:pPr>
+            <w:r>
+              <w:rPr>
+                <w:rFonts w:ascii="Times New Roman" w:hAnsi="Times New Roman" w:cs="Times New Roman"/>
+                <w:b/>
+                <w:szCs w:val="22"/>
+              </w:rPr>
+              <w:t>Includes:</w:t>
+            </w:r>
+          </w:p>
+        </w:tc>
+        <w:tc>
+          <w:tcPr>
+            <w:tcW w:w="7293" w:type="dxa"/>
+            <w:gridSpan w:val="3"/>
+          </w:tcPr>
+          <w:p>
+            <w:pPr>
+              <w:rPr>
+                <w:rFonts w:ascii="Times New Roman" w:hAnsi="Times New Roman" w:cs="Times New Roman"/>
+                <w:szCs w:val="22"/>
+              </w:rPr>
+            </w:pPr>
+            <w:r>
+              <w:rPr>
+                <w:rFonts w:ascii="Times New Roman" w:hAnsi="Times New Roman" w:cs="Times New Roman"/>
+                <w:szCs w:val="22"/>
+              </w:rPr>
+              <w:t>N/A</w:t>
+            </w:r>
+          </w:p>
+        </w:tc>
+      </w:tr>
+      <w:tr>
+        <w:trPr>
+          <w:trHeight w:val="462"/>
+        </w:trPr>
+        <w:tc>
+          <w:tcPr>
+            <w:tcW w:w="1951" w:type="dxa"/>
+          </w:tcPr>
+          <w:p>
+            <w:pPr>
+              <w:jc w:val="right"/>
+              <w:rPr>
+                <w:rFonts w:ascii="Times New Roman" w:hAnsi="Times New Roman" w:cs="Times New Roman"/>
+                <w:b/>
+                <w:szCs w:val="22"/>
+              </w:rPr>
+            </w:pPr>
+            <w:r>
+              <w:rPr>
+                <w:rFonts w:ascii="Times New Roman" w:hAnsi="Times New Roman" w:cs="Times New Roman"/>
+                <w:b/>
+                <w:szCs w:val="22"/>
+              </w:rPr>
+              <w:t>Frequency of Use:</w:t>
+            </w:r>
+          </w:p>
+        </w:tc>
+        <w:tc>
+          <w:tcPr>
+            <w:tcW w:w="7293" w:type="dxa"/>
+            <w:gridSpan w:val="3"/>
+          </w:tcPr>
+          <w:p>
+            <w:pPr>
+              <w:rPr>
+                <w:rFonts w:ascii="Times New Roman" w:hAnsi="Times New Roman" w:cs="Times New Roman"/>
+                <w:szCs w:val="22"/>
+              </w:rPr>
+            </w:pPr>
+            <w:r>
+              <w:rPr>
+                <w:rFonts w:ascii="Times New Roman" w:hAnsi="Times New Roman" w:cs="Times New Roman"/>
+                <w:szCs w:val="22"/>
+              </w:rPr>
+              <w:t>On demand</w:t>
+            </w:r>
+          </w:p>
+        </w:tc>
+      </w:tr>
+      <w:tr>
+        <w:trPr>
+          <w:trHeight w:val="477"/>
+        </w:trPr>
+        <w:tc>
+          <w:tcPr>
+            <w:tcW w:w="1951" w:type="dxa"/>
+          </w:tcPr>
+          <w:p>
+            <w:pPr>
+              <w:jc w:val="right"/>
+              <w:rPr>
+                <w:rFonts w:ascii="Times New Roman" w:hAnsi="Times New Roman" w:cs="Times New Roman"/>
+                <w:b/>
+                <w:szCs w:val="22"/>
+              </w:rPr>
+            </w:pPr>
+            <w:r>
+              <w:rPr>
+                <w:rFonts w:ascii="Times New Roman" w:hAnsi="Times New Roman" w:cs="Times New Roman"/>
+                <w:b/>
+                <w:szCs w:val="22"/>
+              </w:rPr>
+              <w:t>Special Requirements:</w:t>
+            </w:r>
+          </w:p>
+        </w:tc>
+        <w:tc>
+          <w:tcPr>
+            <w:tcW w:w="7293" w:type="dxa"/>
+            <w:gridSpan w:val="3"/>
+          </w:tcPr>
+          <w:p>
+            <w:pPr>
+              <w:rPr>
+                <w:rFonts w:ascii="Times New Roman" w:hAnsi="Times New Roman" w:cs="Times New Roman"/>
+                <w:szCs w:val="22"/>
+              </w:rPr>
+            </w:pPr>
+            <w:r>
+              <w:rPr>
+                <w:rFonts w:ascii="Times New Roman" w:hAnsi="Times New Roman" w:cs="Times New Roman"/>
+                <w:szCs w:val="22"/>
+              </w:rPr>
+              <w:t>N/A</w:t>
+            </w:r>
+          </w:p>
+        </w:tc>
+      </w:tr>
+    </w:tbl>
+    <w:p>
+      <w:pPr>
+        <w:rPr>
+          <w:rFonts w:ascii="Times New Roman" w:hAnsi="Times New Roman" w:cs="Times New Roman"/>
+        </w:rPr>
+      </w:pPr>
+    </w:p>
+    <w:tbl>
+      <w:tblPr>
+        <w:tblStyle w:val="TableGrid"/>
+        <w:tblW w:w="9244" w:type="dxa"/>
+        <w:tblLayout w:type="fixed"/>
+        <w:tblLook w:val="04A0" w:firstRow="1" w:lastRow="0" w:firstColumn="1" w:lastColumn="0" w:noHBand="0" w:noVBand="1"/>
+      </w:tblPr>
+      <w:tblGrid>
+        <w:gridCol w:w="1951"/>
+        <w:gridCol w:w="2268"/>
+        <w:gridCol w:w="2126"/>
+        <w:gridCol w:w="2899"/>
+      </w:tblGrid>
+      <w:tr>
+        <w:trPr>
+          <w:trHeight w:val="338"/>
+        </w:trPr>
+        <w:tc>
+          <w:tcPr>
+            <w:tcW w:w="1951" w:type="dxa"/>
+          </w:tcPr>
+          <w:p>
+            <w:pPr>
+              <w:jc w:val="right"/>
+              <w:rPr>
+                <w:rFonts w:ascii="Times New Roman" w:hAnsi="Times New Roman" w:cs="Times New Roman"/>
+                <w:b/>
+                <w:szCs w:val="22"/>
+              </w:rPr>
+            </w:pPr>
+            <w:r>
+              <w:rPr>
+                <w:rFonts w:ascii="Times New Roman" w:hAnsi="Times New Roman" w:cs="Times New Roman"/>
+                <w:b/>
+                <w:szCs w:val="22"/>
+              </w:rPr>
+              <w:t>Use Case ID:</w:t>
+            </w:r>
+          </w:p>
+        </w:tc>
+        <w:tc>
+          <w:tcPr>
+            <w:tcW w:w="7293" w:type="dxa"/>
+            <w:gridSpan w:val="3"/>
+          </w:tcPr>
+          <w:p>
+            <w:pPr>
+              <w:rPr>
+                <w:rFonts w:ascii="Times New Roman" w:hAnsi="Times New Roman" w:cs="Times New Roman"/>
+                <w:szCs w:val="22"/>
+              </w:rPr>
+            </w:pPr>
+            <w:r>
+              <w:rPr>
+                <w:rFonts w:ascii="Times New Roman" w:hAnsi="Times New Roman" w:cs="Times New Roman"/>
+                <w:szCs w:val="22"/>
+              </w:rPr>
+              <w:t>UC-21</w:t>
+            </w:r>
+          </w:p>
+        </w:tc>
+      </w:tr>
+      <w:tr>
+        <w:trPr>
+          <w:trHeight w:val="462"/>
+        </w:trPr>
+        <w:tc>
+          <w:tcPr>
+            <w:tcW w:w="1951" w:type="dxa"/>
+          </w:tcPr>
+          <w:p>
+            <w:pPr>
+              <w:jc w:val="right"/>
+              <w:rPr>
+                <w:rFonts w:ascii="Times New Roman" w:hAnsi="Times New Roman" w:cs="Times New Roman"/>
+                <w:b/>
+                <w:szCs w:val="22"/>
+              </w:rPr>
+            </w:pPr>
+            <w:r>
+              <w:rPr>
+                <w:rFonts w:ascii="Times New Roman" w:hAnsi="Times New Roman" w:cs="Times New Roman"/>
+                <w:b/>
+                <w:szCs w:val="22"/>
+              </w:rPr>
+              <w:t>Use Case Name:</w:t>
+            </w:r>
+          </w:p>
+        </w:tc>
+        <w:tc>
+          <w:tcPr>
+            <w:tcW w:w="7293" w:type="dxa"/>
+            <w:gridSpan w:val="3"/>
+          </w:tcPr>
+          <w:p>
+            <w:pPr>
+              <w:rPr>
+                <w:rFonts w:ascii="Times New Roman" w:hAnsi="Times New Roman" w:cs="Times New Roman"/>
+                <w:szCs w:val="22"/>
+              </w:rPr>
+            </w:pPr>
+            <w:r>
+              <w:rPr>
+                <w:rFonts w:ascii="Times New Roman" w:hAnsi="Times New Roman" w:cs="Times New Roman"/>
+                <w:szCs w:val="22"/>
+              </w:rPr>
+              <w:t>Create account for</w:t>
+            </w:r>
+            <w:r>
+              <w:rPr>
+                <w:rFonts w:ascii="Times New Roman" w:hAnsi="Times New Roman" w:cs="Times New Roman"/>
+                <w:szCs w:val="22"/>
+              </w:rPr>
+              <w:t xml:space="preserve"> patient</w:t>
+            </w:r>
+          </w:p>
+        </w:tc>
+      </w:tr>
+      <w:tr>
+        <w:trPr>
+          <w:trHeight w:val="477"/>
+        </w:trPr>
+        <w:tc>
+          <w:tcPr>
+            <w:tcW w:w="1951" w:type="dxa"/>
+          </w:tcPr>
+          <w:p>
+            <w:pPr>
+              <w:jc w:val="right"/>
+              <w:rPr>
+                <w:rFonts w:ascii="Times New Roman" w:hAnsi="Times New Roman" w:cs="Times New Roman"/>
+                <w:b/>
+                <w:szCs w:val="22"/>
+              </w:rPr>
+            </w:pPr>
+            <w:r>
+              <w:rPr>
+                <w:rFonts w:ascii="Times New Roman" w:hAnsi="Times New Roman" w:cs="Times New Roman"/>
+                <w:b/>
+                <w:szCs w:val="22"/>
+              </w:rPr>
+              <w:t>Created By:</w:t>
+            </w:r>
+          </w:p>
+        </w:tc>
+        <w:tc>
+          <w:tcPr>
+            <w:tcW w:w="2268" w:type="dxa"/>
+          </w:tcPr>
+          <w:p>
+            <w:pPr>
+              <w:rPr>
+                <w:rFonts w:ascii="Times New Roman" w:hAnsi="Times New Roman" w:cs="Times New Roman"/>
+                <w:szCs w:val="22"/>
+              </w:rPr>
+            </w:pPr>
+            <w:proofErr w:type="spellStart"/>
+            <w:r>
+              <w:rPr>
+                <w:rFonts w:ascii="Times New Roman" w:hAnsi="Times New Roman" w:cs="Times New Roman"/>
+                <w:szCs w:val="22"/>
+              </w:rPr>
+              <w:t>Kaokwan</w:t>
+            </w:r>
+            <w:proofErr w:type="spellEnd"/>
+            <w:r>
+              <w:rPr>
+                <w:rFonts w:ascii="Times New Roman" w:hAnsi="Times New Roman" w:cs="Times New Roman"/>
+                <w:szCs w:val="22"/>
+              </w:rPr>
+              <w:t xml:space="preserve"> </w:t>
+            </w:r>
+            <w:proofErr w:type="spellStart"/>
+            <w:r>
+              <w:rPr>
+                <w:rFonts w:ascii="Times New Roman" w:hAnsi="Times New Roman" w:cs="Times New Roman"/>
+                <w:szCs w:val="22"/>
+              </w:rPr>
+              <w:t>Maneerat</w:t>
+            </w:r>
+            <w:proofErr w:type="spellEnd"/>
+          </w:p>
+        </w:tc>
+        <w:tc>
+          <w:tcPr>
+            <w:tcW w:w="2126" w:type="dxa"/>
+          </w:tcPr>
+          <w:p>
+            <w:pPr>
+              <w:jc w:val="right"/>
+              <w:rPr>
+                <w:rFonts w:ascii="Times New Roman" w:hAnsi="Times New Roman" w:cs="Times New Roman"/>
+                <w:b/>
+                <w:szCs w:val="22"/>
+              </w:rPr>
+            </w:pPr>
+            <w:r>
+              <w:rPr>
+                <w:rFonts w:ascii="Times New Roman" w:hAnsi="Times New Roman" w:cs="Times New Roman"/>
+                <w:b/>
+                <w:szCs w:val="22"/>
+              </w:rPr>
+              <w:t>Last Updated By:</w:t>
+            </w:r>
+          </w:p>
+        </w:tc>
+        <w:tc>
+          <w:tcPr>
+            <w:tcW w:w="2899" w:type="dxa"/>
+          </w:tcPr>
+          <w:p>
+            <w:pPr>
+              <w:rPr>
+                <w:rFonts w:ascii="Times New Roman" w:hAnsi="Times New Roman" w:cs="Times New Roman"/>
+                <w:szCs w:val="22"/>
+              </w:rPr>
+            </w:pPr>
+            <w:proofErr w:type="spellStart"/>
+            <w:r>
+              <w:rPr>
+                <w:rFonts w:ascii="Times New Roman" w:hAnsi="Times New Roman" w:cs="Times New Roman"/>
+                <w:szCs w:val="22"/>
+              </w:rPr>
+              <w:t>Kanokwan</w:t>
+            </w:r>
+            <w:proofErr w:type="spellEnd"/>
+            <w:r>
+              <w:rPr>
+                <w:rFonts w:ascii="Times New Roman" w:hAnsi="Times New Roman" w:cs="Times New Roman"/>
+                <w:szCs w:val="22"/>
+              </w:rPr>
+              <w:t xml:space="preserve"> </w:t>
+            </w:r>
+            <w:proofErr w:type="spellStart"/>
+            <w:r>
+              <w:rPr>
+                <w:rFonts w:ascii="Times New Roman" w:hAnsi="Times New Roman" w:cs="Times New Roman"/>
+                <w:szCs w:val="22"/>
+              </w:rPr>
+              <w:t>Maneerat</w:t>
+            </w:r>
+            <w:proofErr w:type="spellEnd"/>
+          </w:p>
+        </w:tc>
+      </w:tr>
+      <w:tr>
+        <w:trPr>
+          <w:trHeight w:val="477"/>
+        </w:trPr>
+        <w:tc>
+          <w:tcPr>
+            <w:tcW w:w="1951" w:type="dxa"/>
+          </w:tcPr>
+          <w:p>
+            <w:pPr>
+              <w:jc w:val="right"/>
+              <w:rPr>
+                <w:rFonts w:ascii="Times New Roman" w:hAnsi="Times New Roman" w:cs="Times New Roman"/>
+                <w:b/>
+                <w:szCs w:val="22"/>
+              </w:rPr>
+            </w:pPr>
+            <w:r>
+              <w:rPr>
+                <w:rFonts w:ascii="Times New Roman" w:hAnsi="Times New Roman" w:cs="Times New Roman"/>
+                <w:b/>
+                <w:szCs w:val="22"/>
+              </w:rPr>
+              <w:t>Date Created:</w:t>
+            </w:r>
+          </w:p>
+        </w:tc>
+        <w:tc>
+          <w:tcPr>
+            <w:tcW w:w="2268" w:type="dxa"/>
+          </w:tcPr>
+          <w:p>
+            <w:pPr>
+              <w:rPr>
+                <w:rFonts w:ascii="Times New Roman" w:hAnsi="Times New Roman" w:cs="Times New Roman"/>
+                <w:szCs w:val="22"/>
+              </w:rPr>
+            </w:pPr>
+            <w:r>
+              <w:rPr>
+                <w:rFonts w:ascii="Times New Roman" w:hAnsi="Times New Roman" w:cs="Times New Roman"/>
+                <w:szCs w:val="22"/>
+              </w:rPr>
+              <w:t>17/04/2014</w:t>
+            </w:r>
+          </w:p>
+        </w:tc>
+        <w:tc>
+          <w:tcPr>
+            <w:tcW w:w="2126" w:type="dxa"/>
+          </w:tcPr>
+          <w:p>
+            <w:pPr>
+              <w:jc w:val="right"/>
+              <w:rPr>
+                <w:rFonts w:ascii="Times New Roman" w:hAnsi="Times New Roman" w:cs="Times New Roman"/>
+                <w:b/>
+                <w:szCs w:val="22"/>
+              </w:rPr>
+            </w:pPr>
+            <w:r>
+              <w:rPr>
+                <w:rFonts w:ascii="Times New Roman" w:hAnsi="Times New Roman" w:cs="Times New Roman"/>
+                <w:b/>
+                <w:szCs w:val="22"/>
+              </w:rPr>
+              <w:t>Last Revision Date:</w:t>
+            </w:r>
+          </w:p>
+        </w:tc>
+        <w:tc>
+          <w:tcPr>
+            <w:tcW w:w="2899" w:type="dxa"/>
+          </w:tcPr>
+          <w:p>
+            <w:pPr>
+              <w:rPr>
+                <w:rFonts w:ascii="Times New Roman" w:hAnsi="Times New Roman" w:cs="Times New Roman"/>
+                <w:szCs w:val="22"/>
+              </w:rPr>
+            </w:pPr>
+            <w:r>
+              <w:rPr>
+                <w:rFonts w:ascii="Times New Roman" w:hAnsi="Times New Roman" w:cs="Times New Roman"/>
+                <w:szCs w:val="22"/>
+              </w:rPr>
+              <w:t>26/04/2014</w:t>
+            </w:r>
+          </w:p>
+        </w:tc>
+      </w:tr>
+      <w:tr>
+        <w:trPr>
+          <w:trHeight w:val="477"/>
+        </w:trPr>
+        <w:tc>
+          <w:tcPr>
+            <w:tcW w:w="1951" w:type="dxa"/>
+          </w:tcPr>
+          <w:p>
+            <w:pPr>
+              <w:jc w:val="right"/>
+              <w:rPr>
+                <w:rFonts w:ascii="Times New Roman" w:hAnsi="Times New Roman" w:cs="Times New Roman"/>
+                <w:b/>
+                <w:szCs w:val="22"/>
+              </w:rPr>
+            </w:pPr>
+            <w:r>
+              <w:rPr>
+                <w:rFonts w:ascii="Times New Roman" w:hAnsi="Times New Roman" w:cs="Times New Roman"/>
+                <w:b/>
+                <w:szCs w:val="22"/>
+              </w:rPr>
+              <w:t>Actors:</w:t>
+            </w:r>
+          </w:p>
+        </w:tc>
+        <w:tc>
+          <w:tcPr>
+            <w:tcW w:w="7293" w:type="dxa"/>
+            <w:gridSpan w:val="3"/>
+          </w:tcPr>
+          <w:p>
+            <w:pPr>
+              <w:rPr>
+                <w:rFonts w:ascii="Times New Roman" w:hAnsi="Times New Roman" w:cs="Times New Roman"/>
+                <w:szCs w:val="22"/>
+              </w:rPr>
+            </w:pPr>
+            <w:r>
+              <w:rPr>
+                <w:rFonts w:ascii="Times New Roman" w:hAnsi="Times New Roman" w:cs="Times New Roman"/>
+                <w:szCs w:val="22"/>
+              </w:rPr>
+              <w:t>Officer</w:t>
+            </w:r>
+          </w:p>
+        </w:tc>
+      </w:tr>
+      <w:tr>
+        <w:trPr>
+          <w:trHeight w:val="701"/>
+        </w:trPr>
+        <w:tc>
+          <w:tcPr>
+            <w:tcW w:w="1951" w:type="dxa"/>
+          </w:tcPr>
+          <w:p>
+            <w:pPr>
+              <w:jc w:val="right"/>
+              <w:rPr>
+                <w:rFonts w:ascii="Times New Roman" w:hAnsi="Times New Roman" w:cs="Times New Roman"/>
+                <w:b/>
+                <w:szCs w:val="22"/>
+              </w:rPr>
+            </w:pPr>
+            <w:r>
+              <w:rPr>
+                <w:rFonts w:ascii="Times New Roman" w:hAnsi="Times New Roman" w:cs="Times New Roman"/>
+                <w:b/>
+                <w:szCs w:val="22"/>
+              </w:rPr>
+              <w:t>Description:</w:t>
+            </w:r>
+          </w:p>
+        </w:tc>
+        <w:tc>
+          <w:tcPr>
+            <w:tcW w:w="7293" w:type="dxa"/>
+            <w:gridSpan w:val="3"/>
+          </w:tcPr>
+          <w:p>
+            <w:pPr>
+              <w:rPr>
+                <w:rFonts w:ascii="Times New Roman" w:hAnsi="Times New Roman" w:cs="Times New Roman"/>
+                <w:szCs w:val="22"/>
+              </w:rPr>
+            </w:pPr>
+            <w:r>
+              <w:rPr>
+                <w:rFonts w:ascii="Times New Roman" w:hAnsi="Times New Roman" w:cs="Times New Roman"/>
+              </w:rPr>
+              <w:t>Create account for dentist</w:t>
+            </w:r>
+            <w:r>
+              <w:rPr>
+                <w:rFonts w:ascii="Times New Roman" w:hAnsi="Times New Roman" w:cs="Times New Roman"/>
+              </w:rPr>
+              <w:t xml:space="preserve"> to login to use the services</w:t>
+            </w:r>
+          </w:p>
+        </w:tc>
+      </w:tr>
+      <w:tr>
+        <w:trPr>
+          <w:trHeight w:val="477"/>
+        </w:trPr>
+        <w:tc>
+          <w:tcPr>
+            <w:tcW w:w="1951" w:type="dxa"/>
+          </w:tcPr>
+          <w:p>
+            <w:pPr>
+              <w:jc w:val="right"/>
+              <w:rPr>
+                <w:rFonts w:ascii="Times New Roman" w:hAnsi="Times New Roman" w:cs="Times New Roman"/>
+                <w:b/>
+                <w:szCs w:val="22"/>
+              </w:rPr>
+            </w:pPr>
+            <w:r>
+              <w:rPr>
+                <w:rFonts w:ascii="Times New Roman" w:hAnsi="Times New Roman" w:cs="Times New Roman"/>
+                <w:b/>
+                <w:szCs w:val="22"/>
+              </w:rPr>
+              <w:t>Trigger:</w:t>
+            </w:r>
+          </w:p>
+        </w:tc>
+        <w:tc>
+          <w:tcPr>
+            <w:tcW w:w="7293" w:type="dxa"/>
+            <w:gridSpan w:val="3"/>
+          </w:tcPr>
+          <w:p>
+            <w:pPr>
+              <w:rPr>
+                <w:rFonts w:ascii="Times New Roman" w:hAnsi="Times New Roman" w:cs="Times New Roman"/>
+                <w:szCs w:val="22"/>
+              </w:rPr>
+            </w:pPr>
+            <w:r>
+              <w:rPr>
+                <w:rFonts w:ascii="Times New Roman" w:hAnsi="Times New Roman" w:cs="Times New Roman"/>
+                <w:szCs w:val="22"/>
+              </w:rPr>
+              <w:t>Click ‘</w:t>
+            </w:r>
+            <w:r>
+              <w:rPr>
+                <w:rFonts w:ascii="Times New Roman" w:hAnsi="Times New Roman" w:cs="Times New Roman"/>
+              </w:rPr>
+              <w:t>New dentist</w:t>
+            </w:r>
+            <w:r>
+              <w:rPr>
+                <w:rFonts w:ascii="Times New Roman" w:hAnsi="Times New Roman" w:cs="Times New Roman"/>
+              </w:rPr>
+              <w:t xml:space="preserve">’ </w:t>
+            </w:r>
+            <w:r>
+              <w:rPr>
+                <w:rFonts w:ascii="Times New Roman" w:hAnsi="Times New Roman" w:cs="Times New Roman"/>
+                <w:szCs w:val="22"/>
+              </w:rPr>
+              <w:t>button</w:t>
+            </w:r>
+          </w:p>
+        </w:tc>
+      </w:tr>
+      <w:tr>
+        <w:trPr>
+          <w:trHeight w:val="246"/>
+        </w:trPr>
+        <w:tc>
+          <w:tcPr>
+            <w:tcW w:w="1951" w:type="dxa"/>
+          </w:tcPr>
+          <w:p>
+            <w:pPr>
+              <w:jc w:val="right"/>
+              <w:rPr>
+                <w:rFonts w:ascii="Times New Roman" w:hAnsi="Times New Roman" w:cs="Times New Roman"/>
+                <w:b/>
+                <w:szCs w:val="22"/>
+              </w:rPr>
+            </w:pPr>
+            <w:r>
+              <w:rPr>
+                <w:rFonts w:ascii="Times New Roman" w:hAnsi="Times New Roman" w:cs="Times New Roman"/>
+                <w:b/>
+                <w:szCs w:val="22"/>
+              </w:rPr>
+              <w:t>Preconditions:</w:t>
+            </w:r>
+          </w:p>
+        </w:tc>
+        <w:tc>
+          <w:tcPr>
+            <w:tcW w:w="7293" w:type="dxa"/>
+            <w:gridSpan w:val="3"/>
+          </w:tcPr>
+          <w:p>
+            <w:pPr>
+              <w:rPr>
+                <w:rFonts w:ascii="Times New Roman" w:hAnsi="Times New Roman" w:cs="Times New Roman"/>
+                <w:b/>
+                <w:szCs w:val="22"/>
+              </w:rPr>
+            </w:pPr>
+            <w:r>
+              <w:rPr>
+                <w:rFonts w:ascii="Times New Roman" w:hAnsi="Times New Roman" w:cs="Times New Roman"/>
+                <w:szCs w:val="22"/>
+              </w:rPr>
+              <w:t xml:space="preserve">Officer </w:t>
+            </w:r>
+            <w:r>
+              <w:rPr>
+                <w:rFonts w:ascii="Times New Roman" w:hAnsi="Times New Roman" w:cs="Times New Roman"/>
+                <w:szCs w:val="22"/>
+              </w:rPr>
+              <w:t>need to login the website first</w:t>
+            </w:r>
+          </w:p>
+        </w:tc>
+      </w:tr>
+      <w:tr>
+        <w:trPr>
+          <w:trHeight w:val="462"/>
+        </w:trPr>
+        <w:tc>
+          <w:tcPr>
+            <w:tcW w:w="1951" w:type="dxa"/>
+          </w:tcPr>
+          <w:p>
+            <w:pPr>
+              <w:jc w:val="right"/>
+              <w:rPr>
+                <w:rFonts w:ascii="Times New Roman" w:hAnsi="Times New Roman" w:cs="Times New Roman"/>
+                <w:b/>
+                <w:szCs w:val="22"/>
+              </w:rPr>
+            </w:pPr>
+            <w:proofErr w:type="spellStart"/>
+            <w:r>
+              <w:rPr>
+                <w:rFonts w:ascii="Times New Roman" w:hAnsi="Times New Roman" w:cs="Times New Roman"/>
+                <w:b/>
+                <w:szCs w:val="22"/>
+              </w:rPr>
+              <w:lastRenderedPageBreak/>
+              <w:t>Postconditions</w:t>
+            </w:r>
+            <w:proofErr w:type="spellEnd"/>
+            <w:r>
+              <w:rPr>
+                <w:rFonts w:ascii="Times New Roman" w:hAnsi="Times New Roman" w:cs="Times New Roman"/>
+                <w:b/>
+                <w:szCs w:val="22"/>
+              </w:rPr>
+              <w:t>:</w:t>
+            </w:r>
+          </w:p>
+        </w:tc>
+        <w:tc>
+          <w:tcPr>
+            <w:tcW w:w="7293" w:type="dxa"/>
+            <w:gridSpan w:val="3"/>
+          </w:tcPr>
+          <w:p>
+            <w:pPr>
+              <w:rPr>
+                <w:rFonts w:ascii="Times New Roman" w:hAnsi="Times New Roman" w:cs="Times New Roman"/>
+                <w:szCs w:val="22"/>
+              </w:rPr>
+            </w:pPr>
+            <w:r>
+              <w:rPr>
+                <w:rFonts w:ascii="Times New Roman" w:hAnsi="Times New Roman" w:cs="Times New Roman"/>
+                <w:szCs w:val="22"/>
+              </w:rPr>
+              <w:t>New appointment added to the schedule</w:t>
+            </w:r>
+          </w:p>
+        </w:tc>
+      </w:tr>
+      <w:tr>
+        <w:trPr>
+          <w:trHeight w:val="416"/>
+        </w:trPr>
+        <w:tc>
+          <w:tcPr>
+            <w:tcW w:w="1951" w:type="dxa"/>
+          </w:tcPr>
+          <w:p>
+            <w:pPr>
+              <w:jc w:val="right"/>
+              <w:rPr>
+                <w:rFonts w:ascii="Times New Roman" w:hAnsi="Times New Roman" w:cs="Times New Roman"/>
+                <w:b/>
+                <w:szCs w:val="22"/>
+              </w:rPr>
+            </w:pPr>
+            <w:r>
+              <w:rPr>
+                <w:rFonts w:ascii="Times New Roman" w:hAnsi="Times New Roman" w:cs="Times New Roman"/>
+                <w:b/>
+                <w:szCs w:val="22"/>
+              </w:rPr>
+              <w:t>Normal Flow:</w:t>
+            </w:r>
+          </w:p>
+        </w:tc>
+        <w:tc>
+          <w:tcPr>
+            <w:tcW w:w="7293" w:type="dxa"/>
+            <w:gridSpan w:val="3"/>
+          </w:tcPr>
+          <w:p>
+            <w:pPr>
+              <w:pStyle w:val="ListParagraph"/>
+              <w:numPr>
+                <w:ilvl w:val="0"/>
+                <w:numId w:val="9"/>
+              </w:numPr>
+              <w:rPr>
+                <w:rFonts w:ascii="Times New Roman" w:hAnsi="Times New Roman" w:cs="Times New Roman"/>
+                <w:szCs w:val="22"/>
+              </w:rPr>
+            </w:pPr>
+            <w:r>
+              <w:rPr>
+                <w:rFonts w:ascii="Times New Roman" w:hAnsi="Times New Roman" w:cs="Times New Roman"/>
+                <w:szCs w:val="22"/>
+              </w:rPr>
+              <w:t>Registration form</w:t>
+            </w:r>
+            <w:r>
+              <w:rPr>
+                <w:rFonts w:ascii="Times New Roman" w:hAnsi="Times New Roman" w:cs="Times New Roman"/>
+                <w:szCs w:val="22"/>
+              </w:rPr>
+              <w:t xml:space="preserve"> appear</w:t>
+            </w:r>
+          </w:p>
+          <w:p>
+            <w:pPr>
+              <w:pStyle w:val="ListParagraph"/>
+              <w:numPr>
+                <w:ilvl w:val="0"/>
+                <w:numId w:val="9"/>
+              </w:numPr>
+              <w:rPr>
+                <w:rFonts w:ascii="Times New Roman" w:hAnsi="Times New Roman" w:cs="Times New Roman"/>
+                <w:szCs w:val="22"/>
+              </w:rPr>
+            </w:pPr>
+            <w:r>
+              <w:rPr>
+                <w:rFonts w:ascii="Times New Roman" w:hAnsi="Times New Roman" w:cs="Times New Roman"/>
+                <w:szCs w:val="22"/>
+              </w:rPr>
+              <w:t>Input all require data</w:t>
+            </w:r>
+          </w:p>
+          <w:p>
+            <w:pPr>
+              <w:pStyle w:val="ListParagraph"/>
+              <w:numPr>
+                <w:ilvl w:val="0"/>
+                <w:numId w:val="9"/>
+              </w:numPr>
+              <w:rPr>
+                <w:rFonts w:ascii="Times New Roman" w:hAnsi="Times New Roman" w:cs="Times New Roman"/>
+                <w:szCs w:val="22"/>
+              </w:rPr>
+            </w:pPr>
+            <w:r>
+              <w:rPr>
+                <w:rFonts w:ascii="Times New Roman" w:hAnsi="Times New Roman" w:cs="Times New Roman"/>
+                <w:szCs w:val="22"/>
+              </w:rPr>
+              <w:t>Press ‘Register’ button</w:t>
+            </w:r>
+          </w:p>
+          <w:p>
+            <w:pPr>
+              <w:pStyle w:val="ListParagraph"/>
+              <w:numPr>
+                <w:ilvl w:val="0"/>
+                <w:numId w:val="9"/>
+              </w:numPr>
+              <w:rPr>
+                <w:rFonts w:ascii="Times New Roman" w:hAnsi="Times New Roman" w:cs="Times New Roman"/>
+                <w:szCs w:val="22"/>
+              </w:rPr>
+            </w:pPr>
+            <w:r>
+              <w:rPr>
+                <w:rFonts w:ascii="Times New Roman" w:hAnsi="Times New Roman" w:cs="Times New Roman"/>
+                <w:szCs w:val="22"/>
+              </w:rPr>
+              <w:t>System will check the patients’ name, surname and email that are already exist or not</w:t>
+            </w:r>
+          </w:p>
+          <w:p>
+            <w:pPr>
+              <w:pStyle w:val="ListParagraph"/>
+              <w:numPr>
+                <w:ilvl w:val="0"/>
+                <w:numId w:val="9"/>
+              </w:numPr>
+              <w:rPr>
+                <w:rFonts w:ascii="Times New Roman" w:hAnsi="Times New Roman" w:cs="Times New Roman"/>
+                <w:szCs w:val="22"/>
+              </w:rPr>
+            </w:pPr>
+            <w:r>
+              <w:rPr>
+                <w:rFonts w:ascii="Times New Roman" w:hAnsi="Times New Roman" w:cs="Times New Roman"/>
+                <w:szCs w:val="22"/>
+              </w:rPr>
+              <w:t>Confirm message or error message will show up</w:t>
+            </w:r>
+          </w:p>
+        </w:tc>
+      </w:tr>
+      <w:tr>
+        <w:trPr>
+          <w:trHeight w:val="699"/>
+        </w:trPr>
+        <w:tc>
+          <w:tcPr>
+            <w:tcW w:w="1951" w:type="dxa"/>
+          </w:tcPr>
+          <w:p>
+            <w:pPr>
+              <w:jc w:val="right"/>
+              <w:rPr>
+                <w:rFonts w:ascii="Times New Roman" w:hAnsi="Times New Roman" w:cs="Times New Roman"/>
+                <w:b/>
+                <w:szCs w:val="22"/>
+              </w:rPr>
+            </w:pPr>
+            <w:r>
+              <w:rPr>
+                <w:rFonts w:ascii="Times New Roman" w:hAnsi="Times New Roman" w:cs="Times New Roman"/>
+                <w:b/>
+                <w:szCs w:val="22"/>
+              </w:rPr>
+              <w:t>Alternative Flows:</w:t>
+            </w:r>
+          </w:p>
+        </w:tc>
+        <w:tc>
+          <w:tcPr>
+            <w:tcW w:w="7293" w:type="dxa"/>
+            <w:gridSpan w:val="3"/>
+          </w:tcPr>
+          <w:p>
+            <w:pPr>
+              <w:rPr>
+                <w:rFonts w:ascii="Times New Roman" w:hAnsi="Times New Roman" w:cs="Times New Roman"/>
+              </w:rPr>
+            </w:pPr>
+            <w:r>
+              <w:rPr>
+                <w:rFonts w:ascii="Times New Roman" w:hAnsi="Times New Roman" w:cs="Times New Roman"/>
+                <w:szCs w:val="22"/>
+              </w:rPr>
+              <w:t>4</w:t>
+            </w:r>
+            <w:r>
+              <w:rPr>
+                <w:rFonts w:ascii="Times New Roman" w:hAnsi="Times New Roman" w:cs="Times New Roman"/>
+                <w:szCs w:val="22"/>
+              </w:rPr>
+              <w:t xml:space="preserve">a. </w:t>
+            </w:r>
+            <w:r>
+              <w:rPr>
+                <w:rFonts w:ascii="Times New Roman" w:hAnsi="Times New Roman" w:cs="Times New Roman"/>
+              </w:rPr>
+              <w:t xml:space="preserve">The </w:t>
+            </w:r>
+            <w:r>
+              <w:rPr>
+                <w:rFonts w:ascii="Times New Roman" w:hAnsi="Times New Roman" w:cs="Times New Roman"/>
+              </w:rPr>
+              <w:t>account already exist</w:t>
+            </w:r>
+          </w:p>
+          <w:p>
+            <w:pPr>
+              <w:rPr>
+                <w:rFonts w:ascii="Times New Roman" w:hAnsi="Times New Roman" w:cs="Times New Roman"/>
+              </w:rPr>
+            </w:pPr>
+            <w:r>
+              <w:rPr>
+                <w:rFonts w:ascii="Times New Roman" w:hAnsi="Times New Roman" w:cs="Times New Roman"/>
+              </w:rPr>
+              <w:t xml:space="preserve">5a. </w:t>
+            </w:r>
+            <w:r>
+              <w:rPr>
+                <w:rFonts w:ascii="Times New Roman" w:hAnsi="Times New Roman" w:cs="Times New Roman"/>
+              </w:rPr>
+              <w:t>Alert message will show up</w:t>
+            </w:r>
+            <w:r>
+              <w:rPr>
+                <w:rFonts w:ascii="Times New Roman" w:hAnsi="Times New Roman" w:cs="Times New Roman"/>
+              </w:rPr>
+              <w:t xml:space="preserve"> that account already exist</w:t>
+            </w:r>
+          </w:p>
+        </w:tc>
+      </w:tr>
+      <w:tr>
+        <w:trPr>
+          <w:trHeight w:val="477"/>
+        </w:trPr>
+        <w:tc>
+          <w:tcPr>
+            <w:tcW w:w="1951" w:type="dxa"/>
+          </w:tcPr>
+          <w:p>
+            <w:pPr>
+              <w:jc w:val="right"/>
+              <w:rPr>
+                <w:rFonts w:ascii="Times New Roman" w:hAnsi="Times New Roman" w:cs="Times New Roman"/>
+                <w:b/>
+                <w:szCs w:val="22"/>
+              </w:rPr>
+            </w:pPr>
+            <w:r>
+              <w:rPr>
+                <w:rFonts w:ascii="Times New Roman" w:hAnsi="Times New Roman" w:cs="Times New Roman"/>
+                <w:b/>
+                <w:szCs w:val="22"/>
+              </w:rPr>
+              <w:t>Exceptions:</w:t>
+            </w:r>
+          </w:p>
+        </w:tc>
+        <w:tc>
+          <w:tcPr>
+            <w:tcW w:w="7293" w:type="dxa"/>
+            <w:gridSpan w:val="3"/>
+          </w:tcPr>
+          <w:p>
+            <w:pPr>
+              <w:rPr>
+                <w:rFonts w:ascii="Times New Roman" w:hAnsi="Times New Roman" w:cs="Times New Roman"/>
+                <w:szCs w:val="22"/>
+              </w:rPr>
+            </w:pPr>
+            <w:r>
+              <w:rPr>
+                <w:rFonts w:ascii="Times New Roman" w:hAnsi="Times New Roman" w:cs="Times New Roman"/>
+                <w:szCs w:val="22"/>
+              </w:rPr>
+              <w:t>N/A</w:t>
+            </w:r>
+          </w:p>
+        </w:tc>
+      </w:tr>
+      <w:tr>
+        <w:trPr>
+          <w:trHeight w:val="396"/>
+        </w:trPr>
+        <w:tc>
+          <w:tcPr>
+            <w:tcW w:w="1951" w:type="dxa"/>
+          </w:tcPr>
+          <w:p>
+            <w:pPr>
+              <w:jc w:val="right"/>
+              <w:rPr>
+                <w:rFonts w:ascii="Times New Roman" w:hAnsi="Times New Roman" w:cs="Times New Roman"/>
+                <w:b/>
+                <w:szCs w:val="22"/>
+              </w:rPr>
+            </w:pPr>
+            <w:r>
+              <w:rPr>
+                <w:rFonts w:ascii="Times New Roman" w:hAnsi="Times New Roman" w:cs="Times New Roman"/>
+                <w:b/>
+                <w:szCs w:val="22"/>
+              </w:rPr>
+              <w:t>Includes:</w:t>
+            </w:r>
+          </w:p>
+        </w:tc>
+        <w:tc>
+          <w:tcPr>
+            <w:tcW w:w="7293" w:type="dxa"/>
+            <w:gridSpan w:val="3"/>
+          </w:tcPr>
+          <w:p>
+            <w:pPr>
+              <w:rPr>
+                <w:rFonts w:ascii="Times New Roman" w:hAnsi="Times New Roman" w:cs="Times New Roman"/>
+                <w:szCs w:val="22"/>
+              </w:rPr>
+            </w:pPr>
+            <w:r>
+              <w:rPr>
+                <w:rFonts w:ascii="Times New Roman" w:hAnsi="Times New Roman" w:cs="Times New Roman"/>
+                <w:szCs w:val="22"/>
+              </w:rPr>
+              <w:t>N/A</w:t>
+            </w:r>
+          </w:p>
+        </w:tc>
+      </w:tr>
+      <w:tr>
+        <w:trPr>
+          <w:trHeight w:val="462"/>
+        </w:trPr>
+        <w:tc>
+          <w:tcPr>
+            <w:tcW w:w="1951" w:type="dxa"/>
+          </w:tcPr>
+          <w:p>
+            <w:pPr>
+              <w:jc w:val="right"/>
+              <w:rPr>
+                <w:rFonts w:ascii="Times New Roman" w:hAnsi="Times New Roman" w:cs="Times New Roman"/>
+                <w:b/>
+                <w:szCs w:val="22"/>
+              </w:rPr>
+            </w:pPr>
+            <w:r>
+              <w:rPr>
+                <w:rFonts w:ascii="Times New Roman" w:hAnsi="Times New Roman" w:cs="Times New Roman"/>
+                <w:b/>
+                <w:szCs w:val="22"/>
+              </w:rPr>
+              <w:t>Frequency of Use:</w:t>
+            </w:r>
+          </w:p>
+        </w:tc>
+        <w:tc>
+          <w:tcPr>
+            <w:tcW w:w="7293" w:type="dxa"/>
+            <w:gridSpan w:val="3"/>
+          </w:tcPr>
+          <w:p>
+            <w:pPr>
+              <w:rPr>
+                <w:rFonts w:ascii="Times New Roman" w:hAnsi="Times New Roman" w:cs="Times New Roman"/>
+                <w:szCs w:val="22"/>
+              </w:rPr>
+            </w:pPr>
+            <w:r>
+              <w:rPr>
+                <w:rFonts w:ascii="Times New Roman" w:hAnsi="Times New Roman" w:cs="Times New Roman"/>
+                <w:szCs w:val="22"/>
+              </w:rPr>
+              <w:t>On demand</w:t>
+            </w:r>
+          </w:p>
+        </w:tc>
+      </w:tr>
+      <w:tr>
+        <w:trPr>
+          <w:trHeight w:val="477"/>
+        </w:trPr>
+        <w:tc>
+          <w:tcPr>
+            <w:tcW w:w="1951" w:type="dxa"/>
+          </w:tcPr>
+          <w:p>
+            <w:pPr>
+              <w:jc w:val="right"/>
+              <w:rPr>
+                <w:rFonts w:ascii="Times New Roman" w:hAnsi="Times New Roman" w:cs="Times New Roman"/>
+                <w:b/>
+                <w:szCs w:val="22"/>
+              </w:rPr>
+            </w:pPr>
+            <w:r>
+              <w:rPr>
+                <w:rFonts w:ascii="Times New Roman" w:hAnsi="Times New Roman" w:cs="Times New Roman"/>
+                <w:b/>
+                <w:szCs w:val="22"/>
+              </w:rPr>
+              <w:t>Special Requirements:</w:t>
+            </w:r>
+          </w:p>
+        </w:tc>
+        <w:tc>
+          <w:tcPr>
+            <w:tcW w:w="7293" w:type="dxa"/>
+            <w:gridSpan w:val="3"/>
+          </w:tcPr>
+          <w:p>
+            <w:pPr>
+              <w:rPr>
+                <w:rFonts w:ascii="Times New Roman" w:hAnsi="Times New Roman" w:cs="Times New Roman"/>
+                <w:szCs w:val="22"/>
+              </w:rPr>
+            </w:pPr>
+            <w:r>
+              <w:rPr>
+                <w:rFonts w:ascii="Times New Roman" w:hAnsi="Times New Roman" w:cs="Times New Roman"/>
+                <w:szCs w:val="22"/>
+              </w:rPr>
+              <w:t>N/A</w:t>
+            </w:r>
+          </w:p>
+        </w:tc>
+      </w:tr>
+    </w:tbl>
+    <w:p>
+      <w:pPr>
+        <w:rPr>
+          <w:rFonts w:ascii="Times New Roman" w:hAnsi="Times New Roman" w:cs="Times New Roman"/>
+        </w:rPr>
+      </w:pPr>
+    </w:p>
+    <w:tbl>
+      <w:tblPr>
+        <w:tblStyle w:val="TableGrid"/>
+        <w:tblW w:w="9244" w:type="dxa"/>
+        <w:tblLayout w:type="fixed"/>
+        <w:tblLook w:val="04A0" w:firstRow="1" w:lastRow="0" w:firstColumn="1" w:lastColumn="0" w:noHBand="0" w:noVBand="1"/>
+      </w:tblPr>
+      <w:tblGrid>
+        <w:gridCol w:w="1951"/>
+        <w:gridCol w:w="2268"/>
+        <w:gridCol w:w="2126"/>
+        <w:gridCol w:w="2899"/>
+      </w:tblGrid>
+      <w:tr>
+        <w:trPr>
+          <w:trHeight w:val="338"/>
+        </w:trPr>
+        <w:tc>
+          <w:tcPr>
+            <w:tcW w:w="1951" w:type="dxa"/>
+          </w:tcPr>
+          <w:p>
+            <w:pPr>
+              <w:jc w:val="right"/>
+              <w:rPr>
+                <w:rFonts w:ascii="Times New Roman" w:hAnsi="Times New Roman" w:cs="Times New Roman"/>
+                <w:b/>
+                <w:szCs w:val="22"/>
+              </w:rPr>
+            </w:pPr>
+            <w:r>
+              <w:rPr>
+                <w:rFonts w:ascii="Times New Roman" w:hAnsi="Times New Roman" w:cs="Times New Roman"/>
+                <w:b/>
+                <w:szCs w:val="22"/>
+              </w:rPr>
+              <w:t>Use Case ID:</w:t>
+            </w:r>
+          </w:p>
+        </w:tc>
+        <w:tc>
+          <w:tcPr>
+            <w:tcW w:w="7293" w:type="dxa"/>
+            <w:gridSpan w:val="3"/>
+          </w:tcPr>
+          <w:p>
+            <w:pPr>
+              <w:rPr>
+                <w:rFonts w:ascii="Times New Roman" w:hAnsi="Times New Roman" w:cs="Times New Roman"/>
+                <w:szCs w:val="22"/>
+              </w:rPr>
+            </w:pPr>
+            <w:r>
+              <w:rPr>
+                <w:rFonts w:ascii="Times New Roman" w:hAnsi="Times New Roman" w:cs="Times New Roman"/>
+                <w:szCs w:val="22"/>
+              </w:rPr>
+              <w:t>UC-22</w:t>
+            </w:r>
+          </w:p>
+        </w:tc>
+      </w:tr>
+      <w:tr>
+        <w:trPr>
+          <w:trHeight w:val="462"/>
+        </w:trPr>
+        <w:tc>
+          <w:tcPr>
+            <w:tcW w:w="1951" w:type="dxa"/>
+          </w:tcPr>
+          <w:p>
+            <w:pPr>
+              <w:jc w:val="right"/>
+              <w:rPr>
+                <w:rFonts w:ascii="Times New Roman" w:hAnsi="Times New Roman" w:cs="Times New Roman"/>
+                <w:b/>
+                <w:szCs w:val="22"/>
+              </w:rPr>
+            </w:pPr>
+            <w:r>
+              <w:rPr>
+                <w:rFonts w:ascii="Times New Roman" w:hAnsi="Times New Roman" w:cs="Times New Roman"/>
+                <w:b/>
+                <w:szCs w:val="22"/>
+              </w:rPr>
+              <w:t>Use Case Name:</w:t>
+            </w:r>
+          </w:p>
+        </w:tc>
+        <w:tc>
+          <w:tcPr>
+            <w:tcW w:w="7293" w:type="dxa"/>
+            <w:gridSpan w:val="3"/>
+          </w:tcPr>
+          <w:p>
+            <w:pPr>
+              <w:rPr>
+                <w:rFonts w:ascii="Times New Roman" w:hAnsi="Times New Roman" w:cs="Times New Roman"/>
+                <w:szCs w:val="22"/>
+              </w:rPr>
+            </w:pPr>
+            <w:r>
+              <w:rPr>
+                <w:rFonts w:ascii="Times New Roman" w:hAnsi="Times New Roman" w:cs="Times New Roman"/>
+                <w:szCs w:val="22"/>
+              </w:rPr>
+              <w:t>Create account for dentist</w:t>
+            </w:r>
+          </w:p>
+        </w:tc>
+      </w:tr>
+      <w:tr>
+        <w:trPr>
+          <w:trHeight w:val="477"/>
+        </w:trPr>
+        <w:tc>
+          <w:tcPr>
+            <w:tcW w:w="1951" w:type="dxa"/>
+          </w:tcPr>
+          <w:p>
+            <w:pPr>
+              <w:jc w:val="right"/>
+              <w:rPr>
+                <w:rFonts w:ascii="Times New Roman" w:hAnsi="Times New Roman" w:cs="Times New Roman"/>
+                <w:b/>
+                <w:szCs w:val="22"/>
+              </w:rPr>
+            </w:pPr>
+            <w:r>
+              <w:rPr>
+                <w:rFonts w:ascii="Times New Roman" w:hAnsi="Times New Roman" w:cs="Times New Roman"/>
+                <w:b/>
+                <w:szCs w:val="22"/>
+              </w:rPr>
+              <w:t>Created By:</w:t>
+            </w:r>
+          </w:p>
+        </w:tc>
+        <w:tc>
+          <w:tcPr>
+            <w:tcW w:w="2268" w:type="dxa"/>
+          </w:tcPr>
+          <w:p>
+            <w:pPr>
+              <w:rPr>
+                <w:rFonts w:ascii="Times New Roman" w:hAnsi="Times New Roman" w:cs="Times New Roman"/>
+                <w:szCs w:val="22"/>
+              </w:rPr>
+            </w:pPr>
+            <w:proofErr w:type="spellStart"/>
+            <w:r>
+              <w:rPr>
+                <w:rFonts w:ascii="Times New Roman" w:hAnsi="Times New Roman" w:cs="Times New Roman"/>
+                <w:szCs w:val="22"/>
+              </w:rPr>
+              <w:t>Kaokwan</w:t>
+            </w:r>
+            <w:proofErr w:type="spellEnd"/>
+            <w:r>
+              <w:rPr>
+                <w:rFonts w:ascii="Times New Roman" w:hAnsi="Times New Roman" w:cs="Times New Roman"/>
+                <w:szCs w:val="22"/>
+              </w:rPr>
+              <w:t xml:space="preserve"> </w:t>
+            </w:r>
+            <w:proofErr w:type="spellStart"/>
+            <w:r>
+              <w:rPr>
+                <w:rFonts w:ascii="Times New Roman" w:hAnsi="Times New Roman" w:cs="Times New Roman"/>
+                <w:szCs w:val="22"/>
+              </w:rPr>
+              <w:t>Maneerat</w:t>
+            </w:r>
+            <w:proofErr w:type="spellEnd"/>
+          </w:p>
+        </w:tc>
+        <w:tc>
+          <w:tcPr>
+            <w:tcW w:w="2126" w:type="dxa"/>
+          </w:tcPr>
+          <w:p>
+            <w:pPr>
+              <w:jc w:val="right"/>
+              <w:rPr>
+                <w:rFonts w:ascii="Times New Roman" w:hAnsi="Times New Roman" w:cs="Times New Roman"/>
+                <w:b/>
+                <w:szCs w:val="22"/>
+              </w:rPr>
+            </w:pPr>
+            <w:r>
+              <w:rPr>
+                <w:rFonts w:ascii="Times New Roman" w:hAnsi="Times New Roman" w:cs="Times New Roman"/>
+                <w:b/>
+                <w:szCs w:val="22"/>
+              </w:rPr>
+              <w:t>Last Updated By:</w:t>
+            </w:r>
+          </w:p>
+        </w:tc>
+        <w:tc>
+          <w:tcPr>
+            <w:tcW w:w="2899" w:type="dxa"/>
+          </w:tcPr>
+          <w:p>
+            <w:pPr>
+              <w:rPr>
+                <w:rFonts w:ascii="Times New Roman" w:hAnsi="Times New Roman" w:cs="Times New Roman"/>
+                <w:szCs w:val="22"/>
+              </w:rPr>
+            </w:pPr>
+            <w:proofErr w:type="spellStart"/>
+            <w:r>
+              <w:rPr>
+                <w:rFonts w:ascii="Times New Roman" w:hAnsi="Times New Roman" w:cs="Times New Roman"/>
+                <w:szCs w:val="22"/>
+              </w:rPr>
+              <w:t>Kanokwan</w:t>
+            </w:r>
+            <w:proofErr w:type="spellEnd"/>
+            <w:r>
+              <w:rPr>
+                <w:rFonts w:ascii="Times New Roman" w:hAnsi="Times New Roman" w:cs="Times New Roman"/>
+                <w:szCs w:val="22"/>
+              </w:rPr>
+              <w:t xml:space="preserve"> </w:t>
+            </w:r>
+            <w:proofErr w:type="spellStart"/>
+            <w:r>
+              <w:rPr>
+                <w:rFonts w:ascii="Times New Roman" w:hAnsi="Times New Roman" w:cs="Times New Roman"/>
+                <w:szCs w:val="22"/>
+              </w:rPr>
+              <w:t>Maneerat</w:t>
+            </w:r>
+            <w:proofErr w:type="spellEnd"/>
+          </w:p>
+        </w:tc>
+      </w:tr>
+      <w:tr>
+        <w:trPr>
+          <w:trHeight w:val="477"/>
+        </w:trPr>
+        <w:tc>
+          <w:tcPr>
+            <w:tcW w:w="1951" w:type="dxa"/>
+          </w:tcPr>
+          <w:p>
+            <w:pPr>
+              <w:jc w:val="right"/>
+              <w:rPr>
+                <w:rFonts w:ascii="Times New Roman" w:hAnsi="Times New Roman" w:cs="Times New Roman"/>
+                <w:b/>
+                <w:szCs w:val="22"/>
+              </w:rPr>
+            </w:pPr>
+            <w:r>
+              <w:rPr>
+                <w:rFonts w:ascii="Times New Roman" w:hAnsi="Times New Roman" w:cs="Times New Roman"/>
+                <w:b/>
+                <w:szCs w:val="22"/>
+              </w:rPr>
+              <w:t>Date Created:</w:t>
+            </w:r>
+          </w:p>
+        </w:tc>
+        <w:tc>
+          <w:tcPr>
+            <w:tcW w:w="2268" w:type="dxa"/>
+          </w:tcPr>
+          <w:p>
+            <w:pPr>
+              <w:rPr>
+                <w:rFonts w:ascii="Times New Roman" w:hAnsi="Times New Roman" w:cs="Times New Roman"/>
+                <w:szCs w:val="22"/>
+              </w:rPr>
+            </w:pPr>
+            <w:r>
+              <w:rPr>
+                <w:rFonts w:ascii="Times New Roman" w:hAnsi="Times New Roman" w:cs="Times New Roman"/>
+                <w:szCs w:val="22"/>
+              </w:rPr>
+              <w:t>17/04/2014</w:t>
+            </w:r>
+          </w:p>
+        </w:tc>
+        <w:tc>
+          <w:tcPr>
+            <w:tcW w:w="2126" w:type="dxa"/>
+          </w:tcPr>
+          <w:p>
+            <w:pPr>
+              <w:jc w:val="right"/>
+              <w:rPr>
+                <w:rFonts w:ascii="Times New Roman" w:hAnsi="Times New Roman" w:cs="Times New Roman"/>
+                <w:b/>
+                <w:szCs w:val="22"/>
+              </w:rPr>
+            </w:pPr>
+            <w:r>
+              <w:rPr>
+                <w:rFonts w:ascii="Times New Roman" w:hAnsi="Times New Roman" w:cs="Times New Roman"/>
+                <w:b/>
+                <w:szCs w:val="22"/>
+              </w:rPr>
+              <w:t>Last Revision Date:</w:t>
+            </w:r>
+          </w:p>
+        </w:tc>
+        <w:tc>
+          <w:tcPr>
+            <w:tcW w:w="2899" w:type="dxa"/>
+          </w:tcPr>
+          <w:p>
+            <w:pPr>
+              <w:rPr>
+                <w:rFonts w:ascii="Times New Roman" w:hAnsi="Times New Roman" w:cs="Times New Roman"/>
+                <w:szCs w:val="22"/>
+              </w:rPr>
+            </w:pPr>
+            <w:r>
+              <w:rPr>
+                <w:rFonts w:ascii="Times New Roman" w:hAnsi="Times New Roman" w:cs="Times New Roman"/>
+                <w:szCs w:val="22"/>
+              </w:rPr>
+              <w:t>26/04/2014</w:t>
+            </w:r>
+          </w:p>
+        </w:tc>
+      </w:tr>
+      <w:tr>
+        <w:trPr>
+          <w:trHeight w:val="477"/>
+        </w:trPr>
+        <w:tc>
+          <w:tcPr>
+            <w:tcW w:w="1951" w:type="dxa"/>
+          </w:tcPr>
+          <w:p>
+            <w:pPr>
+              <w:jc w:val="right"/>
+              <w:rPr>
+                <w:rFonts w:ascii="Times New Roman" w:hAnsi="Times New Roman" w:cs="Times New Roman"/>
+                <w:b/>
+                <w:szCs w:val="22"/>
+              </w:rPr>
+            </w:pPr>
+            <w:r>
+              <w:rPr>
+                <w:rFonts w:ascii="Times New Roman" w:hAnsi="Times New Roman" w:cs="Times New Roman"/>
+                <w:b/>
+                <w:szCs w:val="22"/>
+              </w:rPr>
+              <w:t>Actors:</w:t>
+            </w:r>
+          </w:p>
+        </w:tc>
+        <w:tc>
+          <w:tcPr>
+            <w:tcW w:w="7293" w:type="dxa"/>
+            <w:gridSpan w:val="3"/>
+          </w:tcPr>
+          <w:p>
+            <w:pPr>
+              <w:rPr>
+                <w:rFonts w:ascii="Times New Roman" w:hAnsi="Times New Roman" w:cs="Times New Roman"/>
+                <w:szCs w:val="22"/>
+              </w:rPr>
+            </w:pPr>
+            <w:r>
+              <w:rPr>
+                <w:rFonts w:ascii="Times New Roman" w:hAnsi="Times New Roman" w:cs="Times New Roman"/>
+                <w:szCs w:val="22"/>
+              </w:rPr>
+              <w:t>Officer</w:t>
+            </w:r>
+          </w:p>
+        </w:tc>
+      </w:tr>
+      <w:tr>
+        <w:trPr>
+          <w:trHeight w:val="701"/>
+        </w:trPr>
+        <w:tc>
+          <w:tcPr>
+            <w:tcW w:w="1951" w:type="dxa"/>
+          </w:tcPr>
+          <w:p>
+            <w:pPr>
+              <w:jc w:val="right"/>
+              <w:rPr>
+                <w:rFonts w:ascii="Times New Roman" w:hAnsi="Times New Roman" w:cs="Times New Roman"/>
+                <w:b/>
+                <w:szCs w:val="22"/>
+              </w:rPr>
+            </w:pPr>
+            <w:r>
+              <w:rPr>
+                <w:rFonts w:ascii="Times New Roman" w:hAnsi="Times New Roman" w:cs="Times New Roman"/>
+                <w:b/>
+                <w:szCs w:val="22"/>
+              </w:rPr>
+              <w:t>Description:</w:t>
+            </w:r>
+          </w:p>
+        </w:tc>
+        <w:tc>
+          <w:tcPr>
+            <w:tcW w:w="7293" w:type="dxa"/>
+            <w:gridSpan w:val="3"/>
+          </w:tcPr>
+          <w:p>
+            <w:pPr>
+              <w:rPr>
+                <w:rFonts w:ascii="Times New Roman" w:hAnsi="Times New Roman" w:cs="Times New Roman"/>
+                <w:szCs w:val="22"/>
+              </w:rPr>
+            </w:pPr>
+            <w:r>
+              <w:rPr>
+                <w:rFonts w:ascii="Times New Roman" w:hAnsi="Times New Roman" w:cs="Times New Roman"/>
+              </w:rPr>
+              <w:t>Create account for dentist</w:t>
+            </w:r>
+            <w:r>
+              <w:rPr>
+                <w:rFonts w:ascii="Times New Roman" w:hAnsi="Times New Roman" w:cs="Times New Roman"/>
+              </w:rPr>
+              <w:t xml:space="preserve"> to login to use the services</w:t>
+            </w:r>
+          </w:p>
+        </w:tc>
+      </w:tr>
+      <w:tr>
+        <w:trPr>
+          <w:trHeight w:val="477"/>
+        </w:trPr>
+        <w:tc>
+          <w:tcPr>
+            <w:tcW w:w="1951" w:type="dxa"/>
+          </w:tcPr>
+          <w:p>
+            <w:pPr>
+              <w:jc w:val="right"/>
+              <w:rPr>
+                <w:rFonts w:ascii="Times New Roman" w:hAnsi="Times New Roman" w:cs="Times New Roman"/>
+                <w:b/>
+                <w:szCs w:val="22"/>
+              </w:rPr>
+            </w:pPr>
+            <w:r>
+              <w:rPr>
+                <w:rFonts w:ascii="Times New Roman" w:hAnsi="Times New Roman" w:cs="Times New Roman"/>
+                <w:b/>
+                <w:szCs w:val="22"/>
+              </w:rPr>
+              <w:t>Trigger:</w:t>
+            </w:r>
+          </w:p>
+        </w:tc>
+        <w:tc>
+          <w:tcPr>
+            <w:tcW w:w="7293" w:type="dxa"/>
+            <w:gridSpan w:val="3"/>
+          </w:tcPr>
+          <w:p>
+            <w:pPr>
+              <w:rPr>
+                <w:rFonts w:ascii="Times New Roman" w:hAnsi="Times New Roman" w:cs="Times New Roman"/>
+                <w:szCs w:val="22"/>
+              </w:rPr>
+            </w:pPr>
+            <w:r>
+              <w:rPr>
+                <w:rFonts w:ascii="Times New Roman" w:hAnsi="Times New Roman" w:cs="Times New Roman"/>
+                <w:szCs w:val="22"/>
+              </w:rPr>
+              <w:t>Click ‘</w:t>
+            </w:r>
+            <w:r>
+              <w:rPr>
+                <w:rFonts w:ascii="Times New Roman" w:hAnsi="Times New Roman" w:cs="Times New Roman"/>
+              </w:rPr>
+              <w:t>New dentist’</w:t>
+            </w:r>
+            <w:r>
+              <w:rPr>
+                <w:rFonts w:ascii="Times New Roman" w:hAnsi="Times New Roman" w:cs="Times New Roman"/>
+              </w:rPr>
+              <w:t xml:space="preserve"> </w:t>
+            </w:r>
+            <w:r>
+              <w:rPr>
+                <w:rFonts w:ascii="Times New Roman" w:hAnsi="Times New Roman" w:cs="Times New Roman"/>
+                <w:szCs w:val="22"/>
+              </w:rPr>
+              <w:t>button</w:t>
+            </w:r>
+          </w:p>
+        </w:tc>
+      </w:tr>
+      <w:tr>
+        <w:trPr>
+          <w:trHeight w:val="246"/>
+        </w:trPr>
+        <w:tc>
+          <w:tcPr>
+            <w:tcW w:w="1951" w:type="dxa"/>
+          </w:tcPr>
+          <w:p>
+            <w:pPr>
+              <w:jc w:val="right"/>
+              <w:rPr>
+                <w:rFonts w:ascii="Times New Roman" w:hAnsi="Times New Roman" w:cs="Times New Roman"/>
+                <w:b/>
+                <w:szCs w:val="22"/>
+              </w:rPr>
+            </w:pPr>
+            <w:r>
+              <w:rPr>
+                <w:rFonts w:ascii="Times New Roman" w:hAnsi="Times New Roman" w:cs="Times New Roman"/>
+                <w:b/>
+                <w:szCs w:val="22"/>
+              </w:rPr>
+              <w:t>Preconditions:</w:t>
+            </w:r>
+          </w:p>
+        </w:tc>
+        <w:tc>
+          <w:tcPr>
+            <w:tcW w:w="7293" w:type="dxa"/>
+            <w:gridSpan w:val="3"/>
+          </w:tcPr>
+          <w:p>
+            <w:pPr>
+              <w:rPr>
+                <w:rFonts w:ascii="Times New Roman" w:hAnsi="Times New Roman" w:cs="Times New Roman"/>
+                <w:b/>
+                <w:szCs w:val="22"/>
+              </w:rPr>
+            </w:pPr>
+            <w:r>
+              <w:rPr>
+                <w:rFonts w:ascii="Times New Roman" w:hAnsi="Times New Roman" w:cs="Times New Roman"/>
+                <w:szCs w:val="22"/>
+              </w:rPr>
+              <w:t xml:space="preserve">Officer </w:t>
+            </w:r>
+            <w:r>
+              <w:rPr>
+                <w:rFonts w:ascii="Times New Roman" w:hAnsi="Times New Roman" w:cs="Times New Roman"/>
+                <w:szCs w:val="22"/>
+              </w:rPr>
+              <w:t>need to login the website first</w:t>
+            </w:r>
+          </w:p>
+        </w:tc>
+      </w:tr>
+      <w:tr>
+        <w:trPr>
+          <w:trHeight w:val="462"/>
+        </w:trPr>
+        <w:tc>
+          <w:tcPr>
+            <w:tcW w:w="1951" w:type="dxa"/>
+          </w:tcPr>
+          <w:p>
+            <w:pPr>
+              <w:jc w:val="right"/>
+              <w:rPr>
+                <w:rFonts w:ascii="Times New Roman" w:hAnsi="Times New Roman" w:cs="Times New Roman"/>
+                <w:b/>
+                <w:szCs w:val="22"/>
+              </w:rPr>
+            </w:pPr>
+            <w:proofErr w:type="spellStart"/>
+            <w:r>
+              <w:rPr>
+                <w:rFonts w:ascii="Times New Roman" w:hAnsi="Times New Roman" w:cs="Times New Roman"/>
+                <w:b/>
+                <w:szCs w:val="22"/>
+              </w:rPr>
+              <w:t>Postconditions</w:t>
+            </w:r>
+            <w:proofErr w:type="spellEnd"/>
+            <w:r>
+              <w:rPr>
+                <w:rFonts w:ascii="Times New Roman" w:hAnsi="Times New Roman" w:cs="Times New Roman"/>
+                <w:b/>
+                <w:szCs w:val="22"/>
+              </w:rPr>
+              <w:t>:</w:t>
+            </w:r>
+          </w:p>
+        </w:tc>
+        <w:tc>
+          <w:tcPr>
+            <w:tcW w:w="7293" w:type="dxa"/>
+            <w:gridSpan w:val="3"/>
+          </w:tcPr>
+          <w:p>
+            <w:pPr>
+              <w:rPr>
+                <w:rFonts w:ascii="Times New Roman" w:hAnsi="Times New Roman" w:cs="Times New Roman"/>
+                <w:szCs w:val="22"/>
+              </w:rPr>
+            </w:pPr>
+            <w:r>
+              <w:rPr>
+                <w:rFonts w:ascii="Times New Roman" w:hAnsi="Times New Roman" w:cs="Times New Roman"/>
+                <w:szCs w:val="22"/>
+              </w:rPr>
+              <w:t>New dentist added to the database</w:t>
+            </w:r>
+          </w:p>
+        </w:tc>
+      </w:tr>
+      <w:tr>
+        <w:trPr>
+          <w:trHeight w:val="416"/>
+        </w:trPr>
+        <w:tc>
+          <w:tcPr>
+            <w:tcW w:w="1951" w:type="dxa"/>
+          </w:tcPr>
+          <w:p>
+            <w:pPr>
+              <w:jc w:val="right"/>
+              <w:rPr>
+                <w:rFonts w:ascii="Times New Roman" w:hAnsi="Times New Roman" w:cs="Times New Roman"/>
+                <w:b/>
+                <w:szCs w:val="22"/>
+              </w:rPr>
+            </w:pPr>
+            <w:r>
+              <w:rPr>
+                <w:rFonts w:ascii="Times New Roman" w:hAnsi="Times New Roman" w:cs="Times New Roman"/>
+                <w:b/>
+                <w:szCs w:val="22"/>
+              </w:rPr>
+              <w:t>Normal Flow:</w:t>
+            </w:r>
+          </w:p>
+        </w:tc>
+        <w:tc>
+          <w:tcPr>
+            <w:tcW w:w="7293" w:type="dxa"/>
+            <w:gridSpan w:val="3"/>
+          </w:tcPr>
+          <w:p>
+            <w:pPr>
+              <w:pStyle w:val="ListParagraph"/>
+              <w:numPr>
+                <w:ilvl w:val="0"/>
+                <w:numId w:val="11"/>
+              </w:numPr>
+              <w:rPr>
+                <w:rFonts w:ascii="Times New Roman" w:hAnsi="Times New Roman" w:cs="Times New Roman"/>
+                <w:szCs w:val="22"/>
+              </w:rPr>
+            </w:pPr>
+            <w:r>
+              <w:rPr>
+                <w:rFonts w:ascii="Times New Roman" w:hAnsi="Times New Roman" w:cs="Times New Roman"/>
+                <w:szCs w:val="22"/>
+              </w:rPr>
+              <w:t>Registration form</w:t>
+            </w:r>
+            <w:r>
+              <w:rPr>
+                <w:rFonts w:ascii="Times New Roman" w:hAnsi="Times New Roman" w:cs="Times New Roman"/>
+                <w:szCs w:val="22"/>
+              </w:rPr>
+              <w:t xml:space="preserve"> appear</w:t>
+            </w:r>
+          </w:p>
+          <w:p>
+            <w:pPr>
+              <w:pStyle w:val="ListParagraph"/>
+              <w:numPr>
+                <w:ilvl w:val="0"/>
+                <w:numId w:val="11"/>
+              </w:numPr>
+              <w:rPr>
+                <w:rFonts w:ascii="Times New Roman" w:hAnsi="Times New Roman" w:cs="Times New Roman"/>
+                <w:szCs w:val="22"/>
+              </w:rPr>
+            </w:pPr>
+            <w:r>
+              <w:rPr>
+                <w:rFonts w:ascii="Times New Roman" w:hAnsi="Times New Roman" w:cs="Times New Roman"/>
+                <w:szCs w:val="22"/>
+              </w:rPr>
+              <w:t>Input all require data</w:t>
+            </w:r>
+          </w:p>
+          <w:p>
+            <w:pPr>
+              <w:pStyle w:val="ListParagraph"/>
+              <w:numPr>
+                <w:ilvl w:val="0"/>
+                <w:numId w:val="11"/>
+              </w:numPr>
+              <w:rPr>
+                <w:rFonts w:ascii="Times New Roman" w:hAnsi="Times New Roman" w:cs="Times New Roman"/>
+                <w:szCs w:val="22"/>
+              </w:rPr>
+            </w:pPr>
+            <w:r>
+              <w:rPr>
+                <w:rFonts w:ascii="Times New Roman" w:hAnsi="Times New Roman" w:cs="Times New Roman"/>
+                <w:szCs w:val="22"/>
+              </w:rPr>
+              <w:t>Press ‘Register’ button</w:t>
+            </w:r>
+          </w:p>
+          <w:p>
+            <w:pPr>
+              <w:pStyle w:val="ListParagraph"/>
+              <w:numPr>
+                <w:ilvl w:val="0"/>
+                <w:numId w:val="11"/>
+              </w:numPr>
+              <w:rPr>
+                <w:rFonts w:ascii="Times New Roman" w:hAnsi="Times New Roman" w:cs="Times New Roman"/>
+                <w:szCs w:val="22"/>
+              </w:rPr>
+            </w:pPr>
+            <w:r>
+              <w:rPr>
+                <w:rFonts w:ascii="Times New Roman" w:hAnsi="Times New Roman" w:cs="Times New Roman"/>
+                <w:szCs w:val="22"/>
+              </w:rPr>
+              <w:t>System will check the</w:t>
+            </w:r>
+            <w:r>
+              <w:rPr>
+                <w:rFonts w:ascii="Times New Roman" w:hAnsi="Times New Roman" w:cs="Times New Roman"/>
+                <w:szCs w:val="22"/>
+              </w:rPr>
+              <w:t xml:space="preserve"> dentist</w:t>
+            </w:r>
+            <w:r>
+              <w:rPr>
+                <w:rFonts w:ascii="Times New Roman" w:hAnsi="Times New Roman" w:cs="Times New Roman"/>
+                <w:szCs w:val="22"/>
+              </w:rPr>
+              <w:t>’ name, surname and email that are already exist or not</w:t>
+            </w:r>
+          </w:p>
+          <w:p>
+            <w:pPr>
+              <w:pStyle w:val="ListParagraph"/>
+              <w:numPr>
+                <w:ilvl w:val="0"/>
+                <w:numId w:val="11"/>
+              </w:numPr>
+              <w:rPr>
+                <w:rFonts w:ascii="Times New Roman" w:hAnsi="Times New Roman" w:cs="Times New Roman"/>
+                <w:szCs w:val="22"/>
+              </w:rPr>
+            </w:pPr>
+            <w:r>
+              <w:rPr>
+                <w:rFonts w:ascii="Times New Roman" w:hAnsi="Times New Roman" w:cs="Times New Roman"/>
+                <w:szCs w:val="22"/>
+              </w:rPr>
+              <w:t>Confirm message or error message will show up</w:t>
+            </w:r>
+          </w:p>
+        </w:tc>
+      </w:tr>
+      <w:tr>
+        <w:trPr>
+          <w:trHeight w:val="699"/>
+        </w:trPr>
+        <w:tc>
+          <w:tcPr>
+            <w:tcW w:w="1951" w:type="dxa"/>
+          </w:tcPr>
+          <w:p>
+            <w:pPr>
+              <w:jc w:val="right"/>
+              <w:rPr>
+                <w:rFonts w:ascii="Times New Roman" w:hAnsi="Times New Roman" w:cs="Times New Roman"/>
+                <w:b/>
+                <w:szCs w:val="22"/>
+              </w:rPr>
+            </w:pPr>
+            <w:r>
+              <w:rPr>
+                <w:rFonts w:ascii="Times New Roman" w:hAnsi="Times New Roman" w:cs="Times New Roman"/>
+                <w:b/>
+                <w:szCs w:val="22"/>
+              </w:rPr>
+              <w:t>Alternative Flows:</w:t>
+            </w:r>
+          </w:p>
+        </w:tc>
+        <w:tc>
+          <w:tcPr>
+            <w:tcW w:w="7293" w:type="dxa"/>
+            <w:gridSpan w:val="3"/>
+          </w:tcPr>
+          <w:p>
+            <w:pPr>
+              <w:rPr>
+                <w:rFonts w:ascii="Times New Roman" w:hAnsi="Times New Roman" w:cs="Times New Roman"/>
+              </w:rPr>
+            </w:pPr>
+            <w:r>
+              <w:rPr>
+                <w:rFonts w:ascii="Times New Roman" w:hAnsi="Times New Roman" w:cs="Times New Roman"/>
+                <w:szCs w:val="22"/>
+              </w:rPr>
+              <w:t>4</w:t>
+            </w:r>
+            <w:r>
+              <w:rPr>
+                <w:rFonts w:ascii="Times New Roman" w:hAnsi="Times New Roman" w:cs="Times New Roman"/>
+                <w:szCs w:val="22"/>
+              </w:rPr>
+              <w:t xml:space="preserve">a. </w:t>
+            </w:r>
+            <w:r>
+              <w:rPr>
+                <w:rFonts w:ascii="Times New Roman" w:hAnsi="Times New Roman" w:cs="Times New Roman"/>
+              </w:rPr>
+              <w:t>The account already exist</w:t>
+            </w:r>
+          </w:p>
+          <w:p>
+            <w:pPr>
+              <w:rPr>
+                <w:rFonts w:ascii="Times New Roman" w:hAnsi="Times New Roman" w:cs="Times New Roman"/>
+              </w:rPr>
+            </w:pPr>
+            <w:r>
+              <w:rPr>
+                <w:rFonts w:ascii="Times New Roman" w:hAnsi="Times New Roman" w:cs="Times New Roman"/>
+              </w:rPr>
+              <w:t xml:space="preserve">5a. </w:t>
+            </w:r>
+            <w:r>
+              <w:rPr>
+                <w:rFonts w:ascii="Times New Roman" w:hAnsi="Times New Roman" w:cs="Times New Roman"/>
+              </w:rPr>
+              <w:t>Alert message will show up that account already exist</w:t>
+            </w:r>
+          </w:p>
+        </w:tc>
+      </w:tr>
+      <w:tr>
+        <w:trPr>
+          <w:trHeight w:val="477"/>
+        </w:trPr>
+        <w:tc>
+          <w:tcPr>
+            <w:tcW w:w="1951" w:type="dxa"/>
+          </w:tcPr>
+          <w:p>
+            <w:pPr>
+              <w:jc w:val="right"/>
+              <w:rPr>
+                <w:rFonts w:ascii="Times New Roman" w:hAnsi="Times New Roman" w:cs="Times New Roman"/>
+                <w:b/>
+                <w:szCs w:val="22"/>
+              </w:rPr>
+            </w:pPr>
+            <w:r>
+              <w:rPr>
+                <w:rFonts w:ascii="Times New Roman" w:hAnsi="Times New Roman" w:cs="Times New Roman"/>
+                <w:b/>
+                <w:szCs w:val="22"/>
+              </w:rPr>
+              <w:t>Exceptions:</w:t>
+            </w:r>
+          </w:p>
+        </w:tc>
+        <w:tc>
+          <w:tcPr>
+            <w:tcW w:w="7293" w:type="dxa"/>
+            <w:gridSpan w:val="3"/>
+          </w:tcPr>
+          <w:p>
+            <w:pPr>
+              <w:rPr>
+                <w:rFonts w:ascii="Times New Roman" w:hAnsi="Times New Roman" w:cs="Times New Roman"/>
+                <w:szCs w:val="22"/>
+              </w:rPr>
+            </w:pPr>
+            <w:r>
+              <w:rPr>
+                <w:rFonts w:ascii="Times New Roman" w:hAnsi="Times New Roman" w:cs="Times New Roman"/>
+                <w:szCs w:val="22"/>
+              </w:rPr>
+              <w:t>N/A</w:t>
+            </w:r>
+          </w:p>
+        </w:tc>
+      </w:tr>
+      <w:tr>
+        <w:trPr>
+          <w:trHeight w:val="396"/>
+        </w:trPr>
+        <w:tc>
+          <w:tcPr>
+            <w:tcW w:w="1951" w:type="dxa"/>
+          </w:tcPr>
+          <w:p>
+            <w:pPr>
+              <w:jc w:val="right"/>
+              <w:rPr>
+                <w:rFonts w:ascii="Times New Roman" w:hAnsi="Times New Roman" w:cs="Times New Roman"/>
+                <w:b/>
+                <w:szCs w:val="22"/>
+              </w:rPr>
+            </w:pPr>
+            <w:r>
+              <w:rPr>
+                <w:rFonts w:ascii="Times New Roman" w:hAnsi="Times New Roman" w:cs="Times New Roman"/>
+                <w:b/>
+                <w:szCs w:val="22"/>
+              </w:rPr>
+              <w:t>Includes:</w:t>
+            </w:r>
+          </w:p>
+        </w:tc>
+        <w:tc>
+          <w:tcPr>
+            <w:tcW w:w="7293" w:type="dxa"/>
+            <w:gridSpan w:val="3"/>
+          </w:tcPr>
+          <w:p>
+            <w:pPr>
+              <w:rPr>
+                <w:rFonts w:ascii="Times New Roman" w:hAnsi="Times New Roman" w:cs="Times New Roman"/>
+                <w:szCs w:val="22"/>
+              </w:rPr>
+            </w:pPr>
+            <w:r>
+              <w:rPr>
+                <w:rFonts w:ascii="Times New Roman" w:hAnsi="Times New Roman" w:cs="Times New Roman"/>
+                <w:szCs w:val="22"/>
+              </w:rPr>
+              <w:t>N/A</w:t>
+            </w:r>
+          </w:p>
+        </w:tc>
+      </w:tr>
+      <w:tr>
+        <w:trPr>
+          <w:trHeight w:val="462"/>
+        </w:trPr>
+        <w:tc>
+          <w:tcPr>
+            <w:tcW w:w="1951" w:type="dxa"/>
+          </w:tcPr>
+          <w:p>
+            <w:pPr>
+              <w:jc w:val="right"/>
+              <w:rPr>
+                <w:rFonts w:ascii="Times New Roman" w:hAnsi="Times New Roman" w:cs="Times New Roman"/>
+                <w:b/>
+                <w:szCs w:val="22"/>
+              </w:rPr>
+            </w:pPr>
+            <w:r>
+              <w:rPr>
+                <w:rFonts w:ascii="Times New Roman" w:hAnsi="Times New Roman" w:cs="Times New Roman"/>
+                <w:b/>
+                <w:szCs w:val="22"/>
+              </w:rPr>
+              <w:t>Frequency of Use:</w:t>
+            </w:r>
+          </w:p>
+        </w:tc>
+        <w:tc>
+          <w:tcPr>
+            <w:tcW w:w="7293" w:type="dxa"/>
+            <w:gridSpan w:val="3"/>
+          </w:tcPr>
+          <w:p>
+            <w:pPr>
+              <w:rPr>
+                <w:rFonts w:ascii="Times New Roman" w:hAnsi="Times New Roman" w:cs="Times New Roman"/>
+                <w:szCs w:val="22"/>
+              </w:rPr>
+            </w:pPr>
+            <w:r>
+              <w:rPr>
+                <w:rFonts w:ascii="Times New Roman" w:hAnsi="Times New Roman" w:cs="Times New Roman"/>
+                <w:szCs w:val="22"/>
+              </w:rPr>
+              <w:t>On demand</w:t>
+            </w:r>
+          </w:p>
+        </w:tc>
+      </w:tr>
+      <w:tr>
+        <w:trPr>
+          <w:trHeight w:val="477"/>
+        </w:trPr>
+        <w:tc>
+          <w:tcPr>
+            <w:tcW w:w="1951" w:type="dxa"/>
+          </w:tcPr>
+          <w:p>
+            <w:pPr>
+              <w:jc w:val="right"/>
+              <w:rPr>
+                <w:rFonts w:ascii="Times New Roman" w:hAnsi="Times New Roman" w:cs="Times New Roman"/>
+                <w:b/>
+                <w:szCs w:val="22"/>
+              </w:rPr>
+            </w:pPr>
+            <w:r>
+              <w:rPr>
+                <w:rFonts w:ascii="Times New Roman" w:hAnsi="Times New Roman" w:cs="Times New Roman"/>
+                <w:b/>
+                <w:szCs w:val="22"/>
+              </w:rPr>
+              <w:t>Special Requirements:</w:t>
+            </w:r>
+          </w:p>
+        </w:tc>
+        <w:tc>
+          <w:tcPr>
+            <w:tcW w:w="7293" w:type="dxa"/>
+            <w:gridSpan w:val="3"/>
+          </w:tcPr>
+          <w:p>
+            <w:pPr>
+              <w:rPr>
+                <w:rFonts w:ascii="Times New Roman" w:hAnsi="Times New Roman" w:cs="Times New Roman"/>
+                <w:szCs w:val="22"/>
+              </w:rPr>
+            </w:pPr>
+            <w:r>
+              <w:rPr>
+                <w:rFonts w:ascii="Times New Roman" w:hAnsi="Times New Roman" w:cs="Times New Roman"/>
+                <w:szCs w:val="22"/>
+              </w:rPr>
+              <w:t>N/A</w:t>
+            </w:r>
+          </w:p>
+        </w:tc>
+      </w:tr>
+    </w:tbl>
+    <w:p>
+      <w:pPr>
+        <w:rPr>
+          <w:rFonts w:ascii="Times New Roman" w:hAnsi="Times New Roman" w:cs="Times New Roman"/>
+        </w:rPr>
+      </w:pPr>
+      <w:bookmarkStart w:id="0" w:name="_GoBack"/>
+      <w:bookmarkEnd w:id="0"/>
     </w:p>
     <w:sectPr>
       <w:pgSz w:w="11906" w:h="16838"/>
@@ -6044,10 +9152,10 @@
 <file path=word/numbering.xml><?xml version="1.0" encoding="utf-8"?>
 <w:numbering xmlns:wpc="http://schemas.microsoft.com/office/word/2010/wordprocessingCanvas" xmlns:mc="http://schemas.openxmlformats.org/markup-compatibility/2006" xmlns:o="urn:schemas-microsoft-com:office:office" xmlns:r="http://schemas.openxmlformats.org/officeDocument/2006/relationships" xmlns:m="http://schemas.openxmlformats.org/officeDocument/2006/math" xmlns:v="urn:schemas-microsoft-com:vml" xmlns:wp14="http://schemas.microsoft.com/office/word/2010/wordprocessingDrawing" xmlns:wp="http://schemas.openxmlformats.org/drawingml/2006/wordprocessingDrawing" xmlns:w10="urn:schemas-microsoft-com:office:word" xmlns:w="http://schemas.openxmlformats.org/wordprocessingml/2006/main" xmlns:w14="http://schemas.microsoft.com/office/word/2010/wordml" xmlns:wpg="http://schemas.microsoft.com/office/word/2010/wordprocessingGroup" xmlns:wpi="http://schemas.microsoft.com/office/word/2010/wordprocessingInk" xmlns:wne="http://schemas.microsoft.com/office/word/2006/wordml" xmlns:wps="http://schemas.microsoft.com/office/word/2010/wordprocessingShape" mc:Ignorable="w14 wp14">
   <w:abstractNum w:abstractNumId="0">
-    <w:nsid w:val="2D490B40"/>
+    <w:nsid w:val="2BCF5C92"/>
     <w:multiLevelType w:val="hybridMultilevel"/>
-    <w:tmpl w:val="C8CCB572"/>
-    <w:lvl w:ilvl="0" w:tplc="80FCCB7C">
+    <w:tmpl w:val="29CE11DE"/>
+    <w:lvl w:ilvl="0" w:tplc="ABA695D8">
       <w:start w:val="1"/>
       <w:numFmt w:val="decimal"/>
       <w:lvlText w:val="%1."/>
@@ -6133,16 +9241,16 @@
     </w:lvl>
   </w:abstractNum>
   <w:abstractNum w:abstractNumId="1">
-    <w:nsid w:val="34B94919"/>
+    <w:nsid w:val="2D490B40"/>
     <w:multiLevelType w:val="hybridMultilevel"/>
-    <w:tmpl w:val="6A8E2D54"/>
-    <w:lvl w:ilvl="0" w:tplc="0409000F">
+    <w:tmpl w:val="C8CCB572"/>
+    <w:lvl w:ilvl="0" w:tplc="80FCCB7C">
       <w:start w:val="1"/>
       <w:numFmt w:val="decimal"/>
       <w:lvlText w:val="%1."/>
       <w:lvlJc w:val="left"/>
       <w:pPr>
-        <w:ind w:left="720" w:hanging="360"/>
+        <w:ind w:left="465" w:hanging="360"/>
       </w:pPr>
       <w:rPr>
         <w:rFonts w:hint="default"/>
@@ -6154,7 +9262,7 @@
       <w:lvlText w:val="%2."/>
       <w:lvlJc w:val="left"/>
       <w:pPr>
-        <w:ind w:left="1440" w:hanging="360"/>
+        <w:ind w:left="1185" w:hanging="360"/>
       </w:pPr>
     </w:lvl>
     <w:lvl w:ilvl="2" w:tplc="0409001B" w:tentative="1">
@@ -6163,7 +9271,7 @@
       <w:lvlText w:val="%3."/>
       <w:lvlJc w:val="right"/>
       <w:pPr>
-        <w:ind w:left="2160" w:hanging="180"/>
+        <w:ind w:left="1905" w:hanging="180"/>
       </w:pPr>
     </w:lvl>
     <w:lvl w:ilvl="3" w:tplc="0409000F" w:tentative="1">
@@ -6172,7 +9280,7 @@
       <w:lvlText w:val="%4."/>
       <w:lvlJc w:val="left"/>
       <w:pPr>
-        <w:ind w:left="2880" w:hanging="360"/>
+        <w:ind w:left="2625" w:hanging="360"/>
       </w:pPr>
     </w:lvl>
     <w:lvl w:ilvl="4" w:tplc="04090019" w:tentative="1">
@@ -6181,7 +9289,7 @@
       <w:lvlText w:val="%5."/>
       <w:lvlJc w:val="left"/>
       <w:pPr>
-        <w:ind w:left="3600" w:hanging="360"/>
+        <w:ind w:left="3345" w:hanging="360"/>
       </w:pPr>
     </w:lvl>
     <w:lvl w:ilvl="5" w:tplc="0409001B" w:tentative="1">
@@ -6190,7 +9298,7 @@
       <w:lvlText w:val="%6."/>
       <w:lvlJc w:val="right"/>
       <w:pPr>
-        <w:ind w:left="4320" w:hanging="180"/>
+        <w:ind w:left="4065" w:hanging="180"/>
       </w:pPr>
     </w:lvl>
     <w:lvl w:ilvl="6" w:tplc="0409000F" w:tentative="1">
@@ -6199,7 +9307,7 @@
       <w:lvlText w:val="%7."/>
       <w:lvlJc w:val="left"/>
       <w:pPr>
-        <w:ind w:left="5040" w:hanging="360"/>
+        <w:ind w:left="4785" w:hanging="360"/>
       </w:pPr>
     </w:lvl>
     <w:lvl w:ilvl="7" w:tplc="04090019" w:tentative="1">
@@ -6208,7 +9316,7 @@
       <w:lvlText w:val="%8."/>
       <w:lvlJc w:val="left"/>
       <w:pPr>
-        <w:ind w:left="5760" w:hanging="360"/>
+        <w:ind w:left="5505" w:hanging="360"/>
       </w:pPr>
     </w:lvl>
     <w:lvl w:ilvl="8" w:tplc="0409001B" w:tentative="1">
@@ -6217,21 +9325,21 @@
       <w:lvlText w:val="%9."/>
       <w:lvlJc w:val="right"/>
       <w:pPr>
-        <w:ind w:left="6480" w:hanging="180"/>
+        <w:ind w:left="6225" w:hanging="180"/>
       </w:pPr>
     </w:lvl>
   </w:abstractNum>
   <w:abstractNum w:abstractNumId="2">
-    <w:nsid w:val="5E744481"/>
+    <w:nsid w:val="34B94919"/>
     <w:multiLevelType w:val="hybridMultilevel"/>
-    <w:tmpl w:val="668A5074"/>
-    <w:lvl w:ilvl="0" w:tplc="C248DC7E">
+    <w:tmpl w:val="6A8E2D54"/>
+    <w:lvl w:ilvl="0" w:tplc="0409000F">
       <w:start w:val="1"/>
       <w:numFmt w:val="decimal"/>
       <w:lvlText w:val="%1."/>
       <w:lvlJc w:val="left"/>
       <w:pPr>
-        <w:ind w:left="465" w:hanging="360"/>
+        <w:ind w:left="720" w:hanging="360"/>
       </w:pPr>
       <w:rPr>
         <w:rFonts w:hint="default"/>
@@ -6243,7 +9351,7 @@
       <w:lvlText w:val="%2."/>
       <w:lvlJc w:val="left"/>
       <w:pPr>
-        <w:ind w:left="1185" w:hanging="360"/>
+        <w:ind w:left="1440" w:hanging="360"/>
       </w:pPr>
     </w:lvl>
     <w:lvl w:ilvl="2" w:tplc="0409001B" w:tentative="1">
@@ -6252,7 +9360,7 @@
       <w:lvlText w:val="%3."/>
       <w:lvlJc w:val="right"/>
       <w:pPr>
-        <w:ind w:left="1905" w:hanging="180"/>
+        <w:ind w:left="2160" w:hanging="180"/>
       </w:pPr>
     </w:lvl>
     <w:lvl w:ilvl="3" w:tplc="0409000F" w:tentative="1">
@@ -6261,7 +9369,7 @@
       <w:lvlText w:val="%4."/>
       <w:lvlJc w:val="left"/>
       <w:pPr>
-        <w:ind w:left="2625" w:hanging="360"/>
+        <w:ind w:left="2880" w:hanging="360"/>
       </w:pPr>
     </w:lvl>
     <w:lvl w:ilvl="4" w:tplc="04090019" w:tentative="1">
@@ -6270,7 +9378,7 @@
       <w:lvlText w:val="%5."/>
       <w:lvlJc w:val="left"/>
       <w:pPr>
-        <w:ind w:left="3345" w:hanging="360"/>
+        <w:ind w:left="3600" w:hanging="360"/>
       </w:pPr>
     </w:lvl>
     <w:lvl w:ilvl="5" w:tplc="0409001B" w:tentative="1">
@@ -6279,7 +9387,7 @@
       <w:lvlText w:val="%6."/>
       <w:lvlJc w:val="right"/>
       <w:pPr>
-        <w:ind w:left="4065" w:hanging="180"/>
+        <w:ind w:left="4320" w:hanging="180"/>
       </w:pPr>
     </w:lvl>
     <w:lvl w:ilvl="6" w:tplc="0409000F" w:tentative="1">
@@ -6288,7 +9396,7 @@
       <w:lvlText w:val="%7."/>
       <w:lvlJc w:val="left"/>
       <w:pPr>
-        <w:ind w:left="4785" w:hanging="360"/>
+        <w:ind w:left="5040" w:hanging="360"/>
       </w:pPr>
     </w:lvl>
     <w:lvl w:ilvl="7" w:tplc="04090019" w:tentative="1">
@@ -6297,7 +9405,7 @@
       <w:lvlText w:val="%8."/>
       <w:lvlJc w:val="left"/>
       <w:pPr>
-        <w:ind w:left="5505" w:hanging="360"/>
+        <w:ind w:left="5760" w:hanging="360"/>
       </w:pPr>
     </w:lvl>
     <w:lvl w:ilvl="8" w:tplc="0409001B" w:tentative="1">
@@ -6306,21 +9414,21 @@
       <w:lvlText w:val="%9."/>
       <w:lvlJc w:val="right"/>
       <w:pPr>
-        <w:ind w:left="6225" w:hanging="180"/>
+        <w:ind w:left="6480" w:hanging="180"/>
       </w:pPr>
     </w:lvl>
   </w:abstractNum>
   <w:abstractNum w:abstractNumId="3">
-    <w:nsid w:val="5FD001DF"/>
+    <w:nsid w:val="5E744481"/>
     <w:multiLevelType w:val="hybridMultilevel"/>
-    <w:tmpl w:val="AD983B9E"/>
-    <w:lvl w:ilvl="0" w:tplc="0409000F">
+    <w:tmpl w:val="668A5074"/>
+    <w:lvl w:ilvl="0" w:tplc="C248DC7E">
       <w:start w:val="1"/>
       <w:numFmt w:val="decimal"/>
       <w:lvlText w:val="%1."/>
       <w:lvlJc w:val="left"/>
       <w:pPr>
-        <w:ind w:left="720" w:hanging="360"/>
+        <w:ind w:left="465" w:hanging="360"/>
       </w:pPr>
       <w:rPr>
         <w:rFonts w:hint="default"/>
@@ -6332,7 +9440,7 @@
       <w:lvlText w:val="%2."/>
       <w:lvlJc w:val="left"/>
       <w:pPr>
-        <w:ind w:left="1440" w:hanging="360"/>
+        <w:ind w:left="1185" w:hanging="360"/>
       </w:pPr>
     </w:lvl>
     <w:lvl w:ilvl="2" w:tplc="0409001B" w:tentative="1">
@@ -6341,7 +9449,7 @@
       <w:lvlText w:val="%3."/>
       <w:lvlJc w:val="right"/>
       <w:pPr>
-        <w:ind w:left="2160" w:hanging="180"/>
+        <w:ind w:left="1905" w:hanging="180"/>
       </w:pPr>
     </w:lvl>
     <w:lvl w:ilvl="3" w:tplc="0409000F" w:tentative="1">
@@ -6350,7 +9458,7 @@
       <w:lvlText w:val="%4."/>
       <w:lvlJc w:val="left"/>
       <w:pPr>
-        <w:ind w:left="2880" w:hanging="360"/>
+        <w:ind w:left="2625" w:hanging="360"/>
       </w:pPr>
     </w:lvl>
     <w:lvl w:ilvl="4" w:tplc="04090019" w:tentative="1">
@@ -6359,7 +9467,7 @@
       <w:lvlText w:val="%5."/>
       <w:lvlJc w:val="left"/>
       <w:pPr>
-        <w:ind w:left="3600" w:hanging="360"/>
+        <w:ind w:left="3345" w:hanging="360"/>
       </w:pPr>
     </w:lvl>
     <w:lvl w:ilvl="5" w:tplc="0409001B" w:tentative="1">
@@ -6368,7 +9476,7 @@
       <w:lvlText w:val="%6."/>
       <w:lvlJc w:val="right"/>
       <w:pPr>
-        <w:ind w:left="4320" w:hanging="180"/>
+        <w:ind w:left="4065" w:hanging="180"/>
       </w:pPr>
     </w:lvl>
     <w:lvl w:ilvl="6" w:tplc="0409000F" w:tentative="1">
@@ -6377,7 +9485,7 @@
       <w:lvlText w:val="%7."/>
       <w:lvlJc w:val="left"/>
       <w:pPr>
-        <w:ind w:left="5040" w:hanging="360"/>
+        <w:ind w:left="4785" w:hanging="360"/>
       </w:pPr>
     </w:lvl>
     <w:lvl w:ilvl="7" w:tplc="04090019" w:tentative="1">
@@ -6386,7 +9494,7 @@
       <w:lvlText w:val="%8."/>
       <w:lvlJc w:val="left"/>
       <w:pPr>
-        <w:ind w:left="5760" w:hanging="360"/>
+        <w:ind w:left="5505" w:hanging="360"/>
       </w:pPr>
     </w:lvl>
     <w:lvl w:ilvl="8" w:tplc="0409001B" w:tentative="1">
@@ -6395,14 +9503,14 @@
       <w:lvlText w:val="%9."/>
       <w:lvlJc w:val="right"/>
       <w:pPr>
-        <w:ind w:left="6480" w:hanging="180"/>
+        <w:ind w:left="6225" w:hanging="180"/>
       </w:pPr>
     </w:lvl>
   </w:abstractNum>
   <w:abstractNum w:abstractNumId="4">
-    <w:nsid w:val="6D436651"/>
+    <w:nsid w:val="5FD001DF"/>
     <w:multiLevelType w:val="hybridMultilevel"/>
-    <w:tmpl w:val="231654F0"/>
+    <w:tmpl w:val="AD983B9E"/>
     <w:lvl w:ilvl="0" w:tplc="0409000F">
       <w:start w:val="1"/>
       <w:numFmt w:val="decimal"/>
@@ -6489,9 +9597,9 @@
     </w:lvl>
   </w:abstractNum>
   <w:abstractNum w:abstractNumId="5">
-    <w:nsid w:val="6F060927"/>
+    <w:nsid w:val="62AB73AC"/>
     <w:multiLevelType w:val="hybridMultilevel"/>
-    <w:tmpl w:val="E7F0A1A4"/>
+    <w:tmpl w:val="0096E520"/>
     <w:lvl w:ilvl="0" w:tplc="0409000F">
       <w:start w:val="1"/>
       <w:numFmt w:val="decimal"/>
@@ -6578,16 +9686,16 @@
     </w:lvl>
   </w:abstractNum>
   <w:abstractNum w:abstractNumId="6">
-    <w:nsid w:val="75C01C0C"/>
+    <w:nsid w:val="63BF6D6B"/>
     <w:multiLevelType w:val="hybridMultilevel"/>
-    <w:tmpl w:val="C252648E"/>
-    <w:lvl w:ilvl="0" w:tplc="1E38D2F0">
+    <w:tmpl w:val="9E3AC2F8"/>
+    <w:lvl w:ilvl="0" w:tplc="0409000F">
       <w:start w:val="1"/>
       <w:numFmt w:val="decimal"/>
       <w:lvlText w:val="%1."/>
       <w:lvlJc w:val="left"/>
       <w:pPr>
-        <w:ind w:left="465" w:hanging="360"/>
+        <w:ind w:left="720" w:hanging="360"/>
       </w:pPr>
       <w:rPr>
         <w:rFonts w:hint="default"/>
@@ -6599,7 +9707,7 @@
       <w:lvlText w:val="%2."/>
       <w:lvlJc w:val="left"/>
       <w:pPr>
-        <w:ind w:left="1185" w:hanging="360"/>
+        <w:ind w:left="1440" w:hanging="360"/>
       </w:pPr>
     </w:lvl>
     <w:lvl w:ilvl="2" w:tplc="0409001B" w:tentative="1">
@@ -6608,7 +9716,7 @@
       <w:lvlText w:val="%3."/>
       <w:lvlJc w:val="right"/>
       <w:pPr>
-        <w:ind w:left="1905" w:hanging="180"/>
+        <w:ind w:left="2160" w:hanging="180"/>
       </w:pPr>
     </w:lvl>
     <w:lvl w:ilvl="3" w:tplc="0409000F" w:tentative="1">
@@ -6617,7 +9725,7 @@
       <w:lvlText w:val="%4."/>
       <w:lvlJc w:val="left"/>
       <w:pPr>
-        <w:ind w:left="2625" w:hanging="360"/>
+        <w:ind w:left="2880" w:hanging="360"/>
       </w:pPr>
     </w:lvl>
     <w:lvl w:ilvl="4" w:tplc="04090019" w:tentative="1">
@@ -6626,7 +9734,7 @@
       <w:lvlText w:val="%5."/>
       <w:lvlJc w:val="left"/>
       <w:pPr>
-        <w:ind w:left="3345" w:hanging="360"/>
+        <w:ind w:left="3600" w:hanging="360"/>
       </w:pPr>
     </w:lvl>
     <w:lvl w:ilvl="5" w:tplc="0409001B" w:tentative="1">
@@ -6635,7 +9743,7 @@
       <w:lvlText w:val="%6."/>
       <w:lvlJc w:val="right"/>
       <w:pPr>
-        <w:ind w:left="4065" w:hanging="180"/>
+        <w:ind w:left="4320" w:hanging="180"/>
       </w:pPr>
     </w:lvl>
     <w:lvl w:ilvl="6" w:tplc="0409000F" w:tentative="1">
@@ -6644,7 +9752,7 @@
       <w:lvlText w:val="%7."/>
       <w:lvlJc w:val="left"/>
       <w:pPr>
-        <w:ind w:left="4785" w:hanging="360"/>
+        <w:ind w:left="5040" w:hanging="360"/>
       </w:pPr>
     </w:lvl>
     <w:lvl w:ilvl="7" w:tplc="04090019" w:tentative="1">
@@ -6653,7 +9761,7 @@
       <w:lvlText w:val="%8."/>
       <w:lvlJc w:val="left"/>
       <w:pPr>
-        <w:ind w:left="5505" w:hanging="360"/>
+        <w:ind w:left="5760" w:hanging="360"/>
       </w:pPr>
     </w:lvl>
     <w:lvl w:ilvl="8" w:tplc="0409001B" w:tentative="1">
@@ -6662,30 +9770,398 @@
       <w:lvlText w:val="%9."/>
       <w:lvlJc w:val="right"/>
       <w:pPr>
+        <w:ind w:left="6480" w:hanging="180"/>
+      </w:pPr>
+    </w:lvl>
+  </w:abstractNum>
+  <w:abstractNum w:abstractNumId="7">
+    <w:nsid w:val="68C06D8C"/>
+    <w:multiLevelType w:val="hybridMultilevel"/>
+    <w:tmpl w:val="0096E520"/>
+    <w:lvl w:ilvl="0" w:tplc="0409000F">
+      <w:start w:val="1"/>
+      <w:numFmt w:val="decimal"/>
+      <w:lvlText w:val="%1."/>
+      <w:lvlJc w:val="left"/>
+      <w:pPr>
+        <w:ind w:left="720" w:hanging="360"/>
+      </w:pPr>
+      <w:rPr>
+        <w:rFonts w:hint="default"/>
+      </w:rPr>
+    </w:lvl>
+    <w:lvl w:ilvl="1" w:tplc="04090019" w:tentative="1">
+      <w:start w:val="1"/>
+      <w:numFmt w:val="lowerLetter"/>
+      <w:lvlText w:val="%2."/>
+      <w:lvlJc w:val="left"/>
+      <w:pPr>
+        <w:ind w:left="1440" w:hanging="360"/>
+      </w:pPr>
+    </w:lvl>
+    <w:lvl w:ilvl="2" w:tplc="0409001B" w:tentative="1">
+      <w:start w:val="1"/>
+      <w:numFmt w:val="lowerRoman"/>
+      <w:lvlText w:val="%3."/>
+      <w:lvlJc w:val="right"/>
+      <w:pPr>
+        <w:ind w:left="2160" w:hanging="180"/>
+      </w:pPr>
+    </w:lvl>
+    <w:lvl w:ilvl="3" w:tplc="0409000F" w:tentative="1">
+      <w:start w:val="1"/>
+      <w:numFmt w:val="decimal"/>
+      <w:lvlText w:val="%4."/>
+      <w:lvlJc w:val="left"/>
+      <w:pPr>
+        <w:ind w:left="2880" w:hanging="360"/>
+      </w:pPr>
+    </w:lvl>
+    <w:lvl w:ilvl="4" w:tplc="04090019" w:tentative="1">
+      <w:start w:val="1"/>
+      <w:numFmt w:val="lowerLetter"/>
+      <w:lvlText w:val="%5."/>
+      <w:lvlJc w:val="left"/>
+      <w:pPr>
+        <w:ind w:left="3600" w:hanging="360"/>
+      </w:pPr>
+    </w:lvl>
+    <w:lvl w:ilvl="5" w:tplc="0409001B" w:tentative="1">
+      <w:start w:val="1"/>
+      <w:numFmt w:val="lowerRoman"/>
+      <w:lvlText w:val="%6."/>
+      <w:lvlJc w:val="right"/>
+      <w:pPr>
+        <w:ind w:left="4320" w:hanging="180"/>
+      </w:pPr>
+    </w:lvl>
+    <w:lvl w:ilvl="6" w:tplc="0409000F" w:tentative="1">
+      <w:start w:val="1"/>
+      <w:numFmt w:val="decimal"/>
+      <w:lvlText w:val="%7."/>
+      <w:lvlJc w:val="left"/>
+      <w:pPr>
+        <w:ind w:left="5040" w:hanging="360"/>
+      </w:pPr>
+    </w:lvl>
+    <w:lvl w:ilvl="7" w:tplc="04090019" w:tentative="1">
+      <w:start w:val="1"/>
+      <w:numFmt w:val="lowerLetter"/>
+      <w:lvlText w:val="%8."/>
+      <w:lvlJc w:val="left"/>
+      <w:pPr>
+        <w:ind w:left="5760" w:hanging="360"/>
+      </w:pPr>
+    </w:lvl>
+    <w:lvl w:ilvl="8" w:tplc="0409001B" w:tentative="1">
+      <w:start w:val="1"/>
+      <w:numFmt w:val="lowerRoman"/>
+      <w:lvlText w:val="%9."/>
+      <w:lvlJc w:val="right"/>
+      <w:pPr>
+        <w:ind w:left="6480" w:hanging="180"/>
+      </w:pPr>
+    </w:lvl>
+  </w:abstractNum>
+  <w:abstractNum w:abstractNumId="8">
+    <w:nsid w:val="6D436651"/>
+    <w:multiLevelType w:val="hybridMultilevel"/>
+    <w:tmpl w:val="231654F0"/>
+    <w:lvl w:ilvl="0" w:tplc="0409000F">
+      <w:start w:val="1"/>
+      <w:numFmt w:val="decimal"/>
+      <w:lvlText w:val="%1."/>
+      <w:lvlJc w:val="left"/>
+      <w:pPr>
+        <w:ind w:left="720" w:hanging="360"/>
+      </w:pPr>
+      <w:rPr>
+        <w:rFonts w:hint="default"/>
+      </w:rPr>
+    </w:lvl>
+    <w:lvl w:ilvl="1" w:tplc="04090019" w:tentative="1">
+      <w:start w:val="1"/>
+      <w:numFmt w:val="lowerLetter"/>
+      <w:lvlText w:val="%2."/>
+      <w:lvlJc w:val="left"/>
+      <w:pPr>
+        <w:ind w:left="1440" w:hanging="360"/>
+      </w:pPr>
+    </w:lvl>
+    <w:lvl w:ilvl="2" w:tplc="0409001B" w:tentative="1">
+      <w:start w:val="1"/>
+      <w:numFmt w:val="lowerRoman"/>
+      <w:lvlText w:val="%3."/>
+      <w:lvlJc w:val="right"/>
+      <w:pPr>
+        <w:ind w:left="2160" w:hanging="180"/>
+      </w:pPr>
+    </w:lvl>
+    <w:lvl w:ilvl="3" w:tplc="0409000F" w:tentative="1">
+      <w:start w:val="1"/>
+      <w:numFmt w:val="decimal"/>
+      <w:lvlText w:val="%4."/>
+      <w:lvlJc w:val="left"/>
+      <w:pPr>
+        <w:ind w:left="2880" w:hanging="360"/>
+      </w:pPr>
+    </w:lvl>
+    <w:lvl w:ilvl="4" w:tplc="04090019" w:tentative="1">
+      <w:start w:val="1"/>
+      <w:numFmt w:val="lowerLetter"/>
+      <w:lvlText w:val="%5."/>
+      <w:lvlJc w:val="left"/>
+      <w:pPr>
+        <w:ind w:left="3600" w:hanging="360"/>
+      </w:pPr>
+    </w:lvl>
+    <w:lvl w:ilvl="5" w:tplc="0409001B" w:tentative="1">
+      <w:start w:val="1"/>
+      <w:numFmt w:val="lowerRoman"/>
+      <w:lvlText w:val="%6."/>
+      <w:lvlJc w:val="right"/>
+      <w:pPr>
+        <w:ind w:left="4320" w:hanging="180"/>
+      </w:pPr>
+    </w:lvl>
+    <w:lvl w:ilvl="6" w:tplc="0409000F" w:tentative="1">
+      <w:start w:val="1"/>
+      <w:numFmt w:val="decimal"/>
+      <w:lvlText w:val="%7."/>
+      <w:lvlJc w:val="left"/>
+      <w:pPr>
+        <w:ind w:left="5040" w:hanging="360"/>
+      </w:pPr>
+    </w:lvl>
+    <w:lvl w:ilvl="7" w:tplc="04090019" w:tentative="1">
+      <w:start w:val="1"/>
+      <w:numFmt w:val="lowerLetter"/>
+      <w:lvlText w:val="%8."/>
+      <w:lvlJc w:val="left"/>
+      <w:pPr>
+        <w:ind w:left="5760" w:hanging="360"/>
+      </w:pPr>
+    </w:lvl>
+    <w:lvl w:ilvl="8" w:tplc="0409001B" w:tentative="1">
+      <w:start w:val="1"/>
+      <w:numFmt w:val="lowerRoman"/>
+      <w:lvlText w:val="%9."/>
+      <w:lvlJc w:val="right"/>
+      <w:pPr>
+        <w:ind w:left="6480" w:hanging="180"/>
+      </w:pPr>
+    </w:lvl>
+  </w:abstractNum>
+  <w:abstractNum w:abstractNumId="9">
+    <w:nsid w:val="6F060927"/>
+    <w:multiLevelType w:val="hybridMultilevel"/>
+    <w:tmpl w:val="E7F0A1A4"/>
+    <w:lvl w:ilvl="0" w:tplc="0409000F">
+      <w:start w:val="1"/>
+      <w:numFmt w:val="decimal"/>
+      <w:lvlText w:val="%1."/>
+      <w:lvlJc w:val="left"/>
+      <w:pPr>
+        <w:ind w:left="720" w:hanging="360"/>
+      </w:pPr>
+      <w:rPr>
+        <w:rFonts w:hint="default"/>
+      </w:rPr>
+    </w:lvl>
+    <w:lvl w:ilvl="1" w:tplc="04090019" w:tentative="1">
+      <w:start w:val="1"/>
+      <w:numFmt w:val="lowerLetter"/>
+      <w:lvlText w:val="%2."/>
+      <w:lvlJc w:val="left"/>
+      <w:pPr>
+        <w:ind w:left="1440" w:hanging="360"/>
+      </w:pPr>
+    </w:lvl>
+    <w:lvl w:ilvl="2" w:tplc="0409001B" w:tentative="1">
+      <w:start w:val="1"/>
+      <w:numFmt w:val="lowerRoman"/>
+      <w:lvlText w:val="%3."/>
+      <w:lvlJc w:val="right"/>
+      <w:pPr>
+        <w:ind w:left="2160" w:hanging="180"/>
+      </w:pPr>
+    </w:lvl>
+    <w:lvl w:ilvl="3" w:tplc="0409000F" w:tentative="1">
+      <w:start w:val="1"/>
+      <w:numFmt w:val="decimal"/>
+      <w:lvlText w:val="%4."/>
+      <w:lvlJc w:val="left"/>
+      <w:pPr>
+        <w:ind w:left="2880" w:hanging="360"/>
+      </w:pPr>
+    </w:lvl>
+    <w:lvl w:ilvl="4" w:tplc="04090019" w:tentative="1">
+      <w:start w:val="1"/>
+      <w:numFmt w:val="lowerLetter"/>
+      <w:lvlText w:val="%5."/>
+      <w:lvlJc w:val="left"/>
+      <w:pPr>
+        <w:ind w:left="3600" w:hanging="360"/>
+      </w:pPr>
+    </w:lvl>
+    <w:lvl w:ilvl="5" w:tplc="0409001B" w:tentative="1">
+      <w:start w:val="1"/>
+      <w:numFmt w:val="lowerRoman"/>
+      <w:lvlText w:val="%6."/>
+      <w:lvlJc w:val="right"/>
+      <w:pPr>
+        <w:ind w:left="4320" w:hanging="180"/>
+      </w:pPr>
+    </w:lvl>
+    <w:lvl w:ilvl="6" w:tplc="0409000F" w:tentative="1">
+      <w:start w:val="1"/>
+      <w:numFmt w:val="decimal"/>
+      <w:lvlText w:val="%7."/>
+      <w:lvlJc w:val="left"/>
+      <w:pPr>
+        <w:ind w:left="5040" w:hanging="360"/>
+      </w:pPr>
+    </w:lvl>
+    <w:lvl w:ilvl="7" w:tplc="04090019" w:tentative="1">
+      <w:start w:val="1"/>
+      <w:numFmt w:val="lowerLetter"/>
+      <w:lvlText w:val="%8."/>
+      <w:lvlJc w:val="left"/>
+      <w:pPr>
+        <w:ind w:left="5760" w:hanging="360"/>
+      </w:pPr>
+    </w:lvl>
+    <w:lvl w:ilvl="8" w:tplc="0409001B" w:tentative="1">
+      <w:start w:val="1"/>
+      <w:numFmt w:val="lowerRoman"/>
+      <w:lvlText w:val="%9."/>
+      <w:lvlJc w:val="right"/>
+      <w:pPr>
+        <w:ind w:left="6480" w:hanging="180"/>
+      </w:pPr>
+    </w:lvl>
+  </w:abstractNum>
+  <w:abstractNum w:abstractNumId="10">
+    <w:nsid w:val="75C01C0C"/>
+    <w:multiLevelType w:val="hybridMultilevel"/>
+    <w:tmpl w:val="C252648E"/>
+    <w:lvl w:ilvl="0" w:tplc="1E38D2F0">
+      <w:start w:val="1"/>
+      <w:numFmt w:val="decimal"/>
+      <w:lvlText w:val="%1."/>
+      <w:lvlJc w:val="left"/>
+      <w:pPr>
+        <w:ind w:left="465" w:hanging="360"/>
+      </w:pPr>
+      <w:rPr>
+        <w:rFonts w:hint="default"/>
+      </w:rPr>
+    </w:lvl>
+    <w:lvl w:ilvl="1" w:tplc="04090019" w:tentative="1">
+      <w:start w:val="1"/>
+      <w:numFmt w:val="lowerLetter"/>
+      <w:lvlText w:val="%2."/>
+      <w:lvlJc w:val="left"/>
+      <w:pPr>
+        <w:ind w:left="1185" w:hanging="360"/>
+      </w:pPr>
+    </w:lvl>
+    <w:lvl w:ilvl="2" w:tplc="0409001B" w:tentative="1">
+      <w:start w:val="1"/>
+      <w:numFmt w:val="lowerRoman"/>
+      <w:lvlText w:val="%3."/>
+      <w:lvlJc w:val="right"/>
+      <w:pPr>
+        <w:ind w:left="1905" w:hanging="180"/>
+      </w:pPr>
+    </w:lvl>
+    <w:lvl w:ilvl="3" w:tplc="0409000F" w:tentative="1">
+      <w:start w:val="1"/>
+      <w:numFmt w:val="decimal"/>
+      <w:lvlText w:val="%4."/>
+      <w:lvlJc w:val="left"/>
+      <w:pPr>
+        <w:ind w:left="2625" w:hanging="360"/>
+      </w:pPr>
+    </w:lvl>
+    <w:lvl w:ilvl="4" w:tplc="04090019" w:tentative="1">
+      <w:start w:val="1"/>
+      <w:numFmt w:val="lowerLetter"/>
+      <w:lvlText w:val="%5."/>
+      <w:lvlJc w:val="left"/>
+      <w:pPr>
+        <w:ind w:left="3345" w:hanging="360"/>
+      </w:pPr>
+    </w:lvl>
+    <w:lvl w:ilvl="5" w:tplc="0409001B" w:tentative="1">
+      <w:start w:val="1"/>
+      <w:numFmt w:val="lowerRoman"/>
+      <w:lvlText w:val="%6."/>
+      <w:lvlJc w:val="right"/>
+      <w:pPr>
+        <w:ind w:left="4065" w:hanging="180"/>
+      </w:pPr>
+    </w:lvl>
+    <w:lvl w:ilvl="6" w:tplc="0409000F" w:tentative="1">
+      <w:start w:val="1"/>
+      <w:numFmt w:val="decimal"/>
+      <w:lvlText w:val="%7."/>
+      <w:lvlJc w:val="left"/>
+      <w:pPr>
+        <w:ind w:left="4785" w:hanging="360"/>
+      </w:pPr>
+    </w:lvl>
+    <w:lvl w:ilvl="7" w:tplc="04090019" w:tentative="1">
+      <w:start w:val="1"/>
+      <w:numFmt w:val="lowerLetter"/>
+      <w:lvlText w:val="%8."/>
+      <w:lvlJc w:val="left"/>
+      <w:pPr>
+        <w:ind w:left="5505" w:hanging="360"/>
+      </w:pPr>
+    </w:lvl>
+    <w:lvl w:ilvl="8" w:tplc="0409001B" w:tentative="1">
+      <w:start w:val="1"/>
+      <w:numFmt w:val="lowerRoman"/>
+      <w:lvlText w:val="%9."/>
+      <w:lvlJc w:val="right"/>
+      <w:pPr>
         <w:ind w:left="6225" w:hanging="180"/>
       </w:pPr>
     </w:lvl>
   </w:abstractNum>
   <w:num w:numId="1">
+    <w:abstractNumId w:val="2"/>
+  </w:num>
+  <w:num w:numId="2">
+    <w:abstractNumId w:val="9"/>
+  </w:num>
+  <w:num w:numId="3">
     <w:abstractNumId w:val="1"/>
   </w:num>
-  <w:num w:numId="2">
+  <w:num w:numId="4">
+    <w:abstractNumId w:val="4"/>
+  </w:num>
+  <w:num w:numId="5">
+    <w:abstractNumId w:val="10"/>
+  </w:num>
+  <w:num w:numId="6">
+    <w:abstractNumId w:val="8"/>
+  </w:num>
+  <w:num w:numId="7">
+    <w:abstractNumId w:val="3"/>
+  </w:num>
+  <w:num w:numId="8">
+    <w:abstractNumId w:val="6"/>
+  </w:num>
+  <w:num w:numId="9">
     <w:abstractNumId w:val="5"/>
   </w:num>
-  <w:num w:numId="3">
+  <w:num w:numId="10">
     <w:abstractNumId w:val="0"/>
   </w:num>
-  <w:num w:numId="4">
-    <w:abstractNumId w:val="3"/>
-  </w:num>
-  <w:num w:numId="5">
-    <w:abstractNumId w:val="6"/>
-  </w:num>
-  <w:num w:numId="6">
-    <w:abstractNumId w:val="4"/>
-  </w:num>
-  <w:num w:numId="7">
-    <w:abstractNumId w:val="2"/>
+  <w:num w:numId="11">
+    <w:abstractNumId w:val="7"/>
   </w:num>
 </w:numbering>
 </file>

--- a/progress1/Use case Description(dentist, officer) -1.docx
+++ b/progress1/Use case Description(dentist, officer) -1.docx
@@ -1057,6 +1057,142 @@
               <w:rPr>
                 <w:rFonts w:ascii="Times New Roman" w:hAnsi="Times New Roman" w:cs="Times New Roman"/>
                 <w:szCs w:val="22"/>
+              </w:rPr>
+            </w:pPr>
+            <w:r>
+              <w:rPr>
+                <w:rFonts w:ascii="Times New Roman" w:hAnsi="Times New Roman" w:cs="Times New Roman"/>
+                <w:szCs w:val="22"/>
+              </w:rPr>
+              <w:t>N/A</w:t>
+            </w:r>
+          </w:p>
+        </w:tc>
+      </w:tr>
+      <w:tr>
+        <w:trPr>
+          <w:trHeight w:val="477"/>
+        </w:trPr>
+        <w:tc>
+          <w:tcPr>
+            <w:tcW w:w="1951" w:type="dxa"/>
+          </w:tcPr>
+          <w:p>
+            <w:pPr>
+              <w:jc w:val="right"/>
+              <w:rPr>
+                <w:rFonts w:ascii="Times New Roman" w:hAnsi="Times New Roman" w:cs="Times New Roman"/>
+                <w:b/>
+                <w:szCs w:val="22"/>
+              </w:rPr>
+            </w:pPr>
+            <w:r>
+              <w:rPr>
+                <w:rFonts w:ascii="Times New Roman" w:hAnsi="Times New Roman" w:cs="Times New Roman"/>
+                <w:b/>
+                <w:szCs w:val="22"/>
+              </w:rPr>
+              <w:t>Assumptions:</w:t>
+            </w:r>
+          </w:p>
+        </w:tc>
+        <w:tc>
+          <w:tcPr>
+            <w:tcW w:w="7293" w:type="dxa"/>
+            <w:gridSpan w:val="3"/>
+          </w:tcPr>
+          <w:p>
+            <w:pPr>
+              <w:rPr>
+                <w:rFonts w:ascii="Times New Roman" w:hAnsi="Times New Roman" w:cs="Times New Roman"/>
+                <w:szCs w:val="22"/>
+              </w:rPr>
+            </w:pPr>
+            <w:r>
+              <w:rPr>
+                <w:rFonts w:ascii="Times New Roman" w:hAnsi="Times New Roman" w:cs="Times New Roman"/>
+                <w:szCs w:val="22"/>
+              </w:rPr>
+              <w:t>Officer and dentist</w:t>
+            </w:r>
+            <w:r>
+              <w:rPr>
+                <w:rFonts w:ascii="Times New Roman" w:hAnsi="Times New Roman" w:cs="Times New Roman"/>
+                <w:szCs w:val="22"/>
+              </w:rPr>
+              <w:t xml:space="preserve"> </w:t>
+            </w:r>
+            <w:proofErr w:type="gramStart"/>
+            <w:r>
+              <w:rPr>
+                <w:rFonts w:ascii="Times New Roman" w:hAnsi="Times New Roman" w:cs="Times New Roman"/>
+                <w:szCs w:val="22"/>
+              </w:rPr>
+              <w:t>understand</w:t>
+            </w:r>
+            <w:r>
+              <w:rPr>
+                <w:rFonts w:ascii="Times New Roman" w:hAnsi="Times New Roman" w:cs="Times New Roman"/>
+                <w:szCs w:val="22"/>
+              </w:rPr>
+              <w:t>s</w:t>
+            </w:r>
+            <w:proofErr w:type="gramEnd"/>
+            <w:r>
+              <w:rPr>
+                <w:rFonts w:ascii="Times New Roman" w:hAnsi="Times New Roman" w:cs="Times New Roman"/>
+                <w:szCs w:val="22"/>
+              </w:rPr>
+              <w:t xml:space="preserve"> </w:t>
+            </w:r>
+            <w:r>
+              <w:rPr>
+                <w:rFonts w:ascii="Times New Roman" w:hAnsi="Times New Roman" w:cs="Times New Roman"/>
+                <w:szCs w:val="22"/>
+              </w:rPr>
+              <w:t>English language.</w:t>
+            </w:r>
+          </w:p>
+        </w:tc>
+      </w:tr>
+      <w:tr>
+        <w:trPr>
+          <w:trHeight w:val="477"/>
+        </w:trPr>
+        <w:tc>
+          <w:tcPr>
+            <w:tcW w:w="1951" w:type="dxa"/>
+          </w:tcPr>
+          <w:p>
+            <w:pPr>
+              <w:jc w:val="right"/>
+              <w:rPr>
+                <w:rFonts w:ascii="Times New Roman" w:hAnsi="Times New Roman" w:cs="Times New Roman"/>
+                <w:b/>
+                <w:szCs w:val="22"/>
+              </w:rPr>
+            </w:pPr>
+            <w:r>
+              <w:rPr>
+                <w:rFonts w:ascii="Times New Roman" w:hAnsi="Times New Roman" w:cs="Times New Roman"/>
+                <w:b/>
+                <w:szCs w:val="22"/>
+              </w:rPr>
+              <w:t>Notes and Issues:</w:t>
+            </w:r>
+          </w:p>
+        </w:tc>
+        <w:tc>
+          <w:tcPr>
+            <w:tcW w:w="7293" w:type="dxa"/>
+            <w:gridSpan w:val="3"/>
+          </w:tcPr>
+          <w:p>
+            <w:pPr>
+              <w:rPr>
+                <w:rFonts w:ascii="Times New Roman" w:hAnsi="Times New Roman" w:hint="cs"/>
+                <w:szCs w:val="22"/>
+                <w:cs/>
               </w:rPr>
             </w:pPr>
             <w:r>
@@ -1141,7 +1277,6 @@
                 <w:b/>
                 <w:szCs w:val="22"/>
               </w:rPr>
-              <w:lastRenderedPageBreak/>
               <w:t>Use Case ID:</w:t>
             </w:r>
           </w:p>
@@ -2715,6 +2850,7 @@
                 <w:b/>
                 <w:szCs w:val="22"/>
               </w:rPr>
+              <w:lastRenderedPageBreak/>
               <w:t>Alternative Flows:</w:t>
             </w:r>
           </w:p>
@@ -2861,7 +2997,6 @@
                 <w:b/>
                 <w:szCs w:val="22"/>
               </w:rPr>
-              <w:lastRenderedPageBreak/>
               <w:t>Frequency of Use:</w:t>
             </w:r>
           </w:p>
@@ -2925,6 +3060,142 @@
               <w:rPr>
                 <w:rFonts w:ascii="Times New Roman" w:hAnsi="Times New Roman" w:cs="Times New Roman"/>
                 <w:szCs w:val="22"/>
+              </w:rPr>
+            </w:pPr>
+            <w:r>
+              <w:rPr>
+                <w:rFonts w:ascii="Times New Roman" w:hAnsi="Times New Roman" w:cs="Times New Roman"/>
+                <w:szCs w:val="22"/>
+              </w:rPr>
+              <w:t>N/A</w:t>
+            </w:r>
+          </w:p>
+        </w:tc>
+      </w:tr>
+      <w:tr>
+        <w:trPr>
+          <w:trHeight w:val="477"/>
+        </w:trPr>
+        <w:tc>
+          <w:tcPr>
+            <w:tcW w:w="1951" w:type="dxa"/>
+          </w:tcPr>
+          <w:p>
+            <w:pPr>
+              <w:jc w:val="right"/>
+              <w:rPr>
+                <w:rFonts w:ascii="Times New Roman" w:hAnsi="Times New Roman" w:cs="Times New Roman"/>
+                <w:b/>
+                <w:szCs w:val="22"/>
+              </w:rPr>
+            </w:pPr>
+            <w:r>
+              <w:rPr>
+                <w:rFonts w:ascii="Times New Roman" w:hAnsi="Times New Roman" w:cs="Times New Roman"/>
+                <w:b/>
+                <w:szCs w:val="22"/>
+              </w:rPr>
+              <w:t>Assumptions:</w:t>
+            </w:r>
+          </w:p>
+        </w:tc>
+        <w:tc>
+          <w:tcPr>
+            <w:tcW w:w="7293" w:type="dxa"/>
+            <w:gridSpan w:val="3"/>
+          </w:tcPr>
+          <w:p>
+            <w:pPr>
+              <w:rPr>
+                <w:rFonts w:ascii="Times New Roman" w:hAnsi="Times New Roman" w:cs="Times New Roman"/>
+                <w:szCs w:val="22"/>
+              </w:rPr>
+            </w:pPr>
+            <w:r>
+              <w:rPr>
+                <w:rFonts w:ascii="Times New Roman" w:hAnsi="Times New Roman" w:cs="Times New Roman"/>
+                <w:szCs w:val="22"/>
+              </w:rPr>
+              <w:t>Officer and dentist</w:t>
+            </w:r>
+            <w:r>
+              <w:rPr>
+                <w:rFonts w:ascii="Times New Roman" w:hAnsi="Times New Roman" w:cs="Times New Roman"/>
+                <w:szCs w:val="22"/>
+              </w:rPr>
+              <w:t xml:space="preserve"> </w:t>
+            </w:r>
+            <w:proofErr w:type="gramStart"/>
+            <w:r>
+              <w:rPr>
+                <w:rFonts w:ascii="Times New Roman" w:hAnsi="Times New Roman" w:cs="Times New Roman"/>
+                <w:szCs w:val="22"/>
+              </w:rPr>
+              <w:t>understand</w:t>
+            </w:r>
+            <w:r>
+              <w:rPr>
+                <w:rFonts w:ascii="Times New Roman" w:hAnsi="Times New Roman" w:cs="Times New Roman"/>
+                <w:szCs w:val="22"/>
+              </w:rPr>
+              <w:t>s</w:t>
+            </w:r>
+            <w:proofErr w:type="gramEnd"/>
+            <w:r>
+              <w:rPr>
+                <w:rFonts w:ascii="Times New Roman" w:hAnsi="Times New Roman" w:cs="Times New Roman"/>
+                <w:szCs w:val="22"/>
+              </w:rPr>
+              <w:t xml:space="preserve"> </w:t>
+            </w:r>
+            <w:r>
+              <w:rPr>
+                <w:rFonts w:ascii="Times New Roman" w:hAnsi="Times New Roman" w:cs="Times New Roman"/>
+                <w:szCs w:val="22"/>
+              </w:rPr>
+              <w:t>English language.</w:t>
+            </w:r>
+          </w:p>
+        </w:tc>
+      </w:tr>
+      <w:tr>
+        <w:trPr>
+          <w:trHeight w:val="477"/>
+        </w:trPr>
+        <w:tc>
+          <w:tcPr>
+            <w:tcW w:w="1951" w:type="dxa"/>
+          </w:tcPr>
+          <w:p>
+            <w:pPr>
+              <w:jc w:val="right"/>
+              <w:rPr>
+                <w:rFonts w:ascii="Times New Roman" w:hAnsi="Times New Roman" w:cs="Times New Roman"/>
+                <w:b/>
+                <w:szCs w:val="22"/>
+              </w:rPr>
+            </w:pPr>
+            <w:r>
+              <w:rPr>
+                <w:rFonts w:ascii="Times New Roman" w:hAnsi="Times New Roman" w:cs="Times New Roman"/>
+                <w:b/>
+                <w:szCs w:val="22"/>
+              </w:rPr>
+              <w:t>Notes and Issues:</w:t>
+            </w:r>
+          </w:p>
+        </w:tc>
+        <w:tc>
+          <w:tcPr>
+            <w:tcW w:w="7293" w:type="dxa"/>
+            <w:gridSpan w:val="3"/>
+          </w:tcPr>
+          <w:p>
+            <w:pPr>
+              <w:rPr>
+                <w:rFonts w:ascii="Times New Roman" w:hAnsi="Times New Roman" w:hint="cs"/>
+                <w:szCs w:val="22"/>
+                <w:cs/>
               </w:rPr>
             </w:pPr>
             <w:r>
@@ -3831,6 +4102,142 @@
           </w:p>
         </w:tc>
       </w:tr>
+      <w:tr>
+        <w:trPr>
+          <w:trHeight w:val="477"/>
+        </w:trPr>
+        <w:tc>
+          <w:tcPr>
+            <w:tcW w:w="1951" w:type="dxa"/>
+          </w:tcPr>
+          <w:p>
+            <w:pPr>
+              <w:jc w:val="right"/>
+              <w:rPr>
+                <w:rFonts w:ascii="Times New Roman" w:hAnsi="Times New Roman" w:cs="Times New Roman"/>
+                <w:b/>
+                <w:szCs w:val="22"/>
+              </w:rPr>
+            </w:pPr>
+            <w:r>
+              <w:rPr>
+                <w:rFonts w:ascii="Times New Roman" w:hAnsi="Times New Roman" w:cs="Times New Roman"/>
+                <w:b/>
+                <w:szCs w:val="22"/>
+              </w:rPr>
+              <w:t>Assumptions:</w:t>
+            </w:r>
+          </w:p>
+        </w:tc>
+        <w:tc>
+          <w:tcPr>
+            <w:tcW w:w="7293" w:type="dxa"/>
+            <w:gridSpan w:val="3"/>
+          </w:tcPr>
+          <w:p>
+            <w:pPr>
+              <w:rPr>
+                <w:rFonts w:ascii="Times New Roman" w:hAnsi="Times New Roman" w:cs="Times New Roman"/>
+                <w:szCs w:val="22"/>
+              </w:rPr>
+            </w:pPr>
+            <w:r>
+              <w:rPr>
+                <w:rFonts w:ascii="Times New Roman" w:hAnsi="Times New Roman" w:cs="Times New Roman"/>
+                <w:szCs w:val="22"/>
+              </w:rPr>
+              <w:t>Officer and dentist</w:t>
+            </w:r>
+            <w:r>
+              <w:rPr>
+                <w:rFonts w:ascii="Times New Roman" w:hAnsi="Times New Roman" w:cs="Times New Roman"/>
+                <w:szCs w:val="22"/>
+              </w:rPr>
+              <w:t xml:space="preserve"> </w:t>
+            </w:r>
+            <w:proofErr w:type="gramStart"/>
+            <w:r>
+              <w:rPr>
+                <w:rFonts w:ascii="Times New Roman" w:hAnsi="Times New Roman" w:cs="Times New Roman"/>
+                <w:szCs w:val="22"/>
+              </w:rPr>
+              <w:t>understand</w:t>
+            </w:r>
+            <w:r>
+              <w:rPr>
+                <w:rFonts w:ascii="Times New Roman" w:hAnsi="Times New Roman" w:cs="Times New Roman"/>
+                <w:szCs w:val="22"/>
+              </w:rPr>
+              <w:t>s</w:t>
+            </w:r>
+            <w:proofErr w:type="gramEnd"/>
+            <w:r>
+              <w:rPr>
+                <w:rFonts w:ascii="Times New Roman" w:hAnsi="Times New Roman" w:cs="Times New Roman"/>
+                <w:szCs w:val="22"/>
+              </w:rPr>
+              <w:t xml:space="preserve"> </w:t>
+            </w:r>
+            <w:r>
+              <w:rPr>
+                <w:rFonts w:ascii="Times New Roman" w:hAnsi="Times New Roman" w:cs="Times New Roman"/>
+                <w:szCs w:val="22"/>
+              </w:rPr>
+              <w:t>English language.</w:t>
+            </w:r>
+          </w:p>
+        </w:tc>
+      </w:tr>
+      <w:tr>
+        <w:trPr>
+          <w:trHeight w:val="477"/>
+        </w:trPr>
+        <w:tc>
+          <w:tcPr>
+            <w:tcW w:w="1951" w:type="dxa"/>
+          </w:tcPr>
+          <w:p>
+            <w:pPr>
+              <w:jc w:val="right"/>
+              <w:rPr>
+                <w:rFonts w:ascii="Times New Roman" w:hAnsi="Times New Roman" w:cs="Times New Roman"/>
+                <w:b/>
+                <w:szCs w:val="22"/>
+              </w:rPr>
+            </w:pPr>
+            <w:r>
+              <w:rPr>
+                <w:rFonts w:ascii="Times New Roman" w:hAnsi="Times New Roman" w:cs="Times New Roman"/>
+                <w:b/>
+                <w:szCs w:val="22"/>
+              </w:rPr>
+              <w:t>Notes and Issues:</w:t>
+            </w:r>
+          </w:p>
+        </w:tc>
+        <w:tc>
+          <w:tcPr>
+            <w:tcW w:w="7293" w:type="dxa"/>
+            <w:gridSpan w:val="3"/>
+          </w:tcPr>
+          <w:p>
+            <w:pPr>
+              <w:rPr>
+                <w:rFonts w:ascii="Times New Roman" w:hAnsi="Times New Roman" w:hint="cs"/>
+                <w:szCs w:val="22"/>
+                <w:cs/>
+              </w:rPr>
+            </w:pPr>
+            <w:r>
+              <w:rPr>
+                <w:rFonts w:ascii="Times New Roman" w:hAnsi="Times New Roman" w:cs="Times New Roman"/>
+                <w:szCs w:val="22"/>
+              </w:rPr>
+              <w:t>N/A</w:t>
+            </w:r>
+          </w:p>
+        </w:tc>
+      </w:tr>
     </w:tbl>
     <w:p>
       <w:pPr>
@@ -3973,6 +4380,7 @@
                 <w:b/>
                 <w:szCs w:val="22"/>
               </w:rPr>
+              <w:lastRenderedPageBreak/>
               <w:t>Created By:</w:t>
             </w:r>
           </w:p>
@@ -4468,7 +4876,6 @@
                 <w:b/>
                 <w:szCs w:val="22"/>
               </w:rPr>
-              <w:lastRenderedPageBreak/>
               <w:t>Normal Flow:</w:t>
             </w:r>
           </w:p>
@@ -5616,6 +6023,7 @@
                 <w:rFonts w:ascii="Times New Roman" w:hAnsi="Times New Roman" w:cs="Times New Roman"/>
                 <w:szCs w:val="22"/>
               </w:rPr>
+              <w:lastRenderedPageBreak/>
               <w:t>Edit menu will show up which are edit and delete</w:t>
             </w:r>
           </w:p>
@@ -5712,6 +6120,7 @@
                 <w:b/>
                 <w:szCs w:val="22"/>
               </w:rPr>
+              <w:lastRenderedPageBreak/>
               <w:t>Alternative Flows:</w:t>
             </w:r>
           </w:p>
@@ -5938,7 +6347,6 @@
                 <w:b/>
                 <w:szCs w:val="22"/>
               </w:rPr>
-              <w:lastRenderedPageBreak/>
               <w:t>Special Requirements:</w:t>
             </w:r>
           </w:p>
@@ -5953,6 +6361,142 @@
               <w:rPr>
                 <w:rFonts w:ascii="Times New Roman" w:hAnsi="Times New Roman" w:cs="Times New Roman"/>
                 <w:szCs w:val="22"/>
+              </w:rPr>
+            </w:pPr>
+            <w:r>
+              <w:rPr>
+                <w:rFonts w:ascii="Times New Roman" w:hAnsi="Times New Roman" w:cs="Times New Roman"/>
+                <w:szCs w:val="22"/>
+              </w:rPr>
+              <w:t>N/A</w:t>
+            </w:r>
+          </w:p>
+        </w:tc>
+      </w:tr>
+      <w:tr>
+        <w:trPr>
+          <w:trHeight w:val="477"/>
+        </w:trPr>
+        <w:tc>
+          <w:tcPr>
+            <w:tcW w:w="1951" w:type="dxa"/>
+          </w:tcPr>
+          <w:p>
+            <w:pPr>
+              <w:jc w:val="right"/>
+              <w:rPr>
+                <w:rFonts w:ascii="Times New Roman" w:hAnsi="Times New Roman" w:cs="Times New Roman"/>
+                <w:b/>
+                <w:szCs w:val="22"/>
+              </w:rPr>
+            </w:pPr>
+            <w:r>
+              <w:rPr>
+                <w:rFonts w:ascii="Times New Roman" w:hAnsi="Times New Roman" w:cs="Times New Roman"/>
+                <w:b/>
+                <w:szCs w:val="22"/>
+              </w:rPr>
+              <w:t>Assumptions:</w:t>
+            </w:r>
+          </w:p>
+        </w:tc>
+        <w:tc>
+          <w:tcPr>
+            <w:tcW w:w="7293" w:type="dxa"/>
+            <w:gridSpan w:val="3"/>
+          </w:tcPr>
+          <w:p>
+            <w:pPr>
+              <w:rPr>
+                <w:rFonts w:ascii="Times New Roman" w:hAnsi="Times New Roman" w:cs="Times New Roman"/>
+                <w:szCs w:val="22"/>
+              </w:rPr>
+            </w:pPr>
+            <w:r>
+              <w:rPr>
+                <w:rFonts w:ascii="Times New Roman" w:hAnsi="Times New Roman" w:cs="Times New Roman"/>
+                <w:szCs w:val="22"/>
+              </w:rPr>
+              <w:t>Officer and dentist</w:t>
+            </w:r>
+            <w:r>
+              <w:rPr>
+                <w:rFonts w:ascii="Times New Roman" w:hAnsi="Times New Roman" w:cs="Times New Roman"/>
+                <w:szCs w:val="22"/>
+              </w:rPr>
+              <w:t xml:space="preserve"> </w:t>
+            </w:r>
+            <w:proofErr w:type="gramStart"/>
+            <w:r>
+              <w:rPr>
+                <w:rFonts w:ascii="Times New Roman" w:hAnsi="Times New Roman" w:cs="Times New Roman"/>
+                <w:szCs w:val="22"/>
+              </w:rPr>
+              <w:t>understand</w:t>
+            </w:r>
+            <w:r>
+              <w:rPr>
+                <w:rFonts w:ascii="Times New Roman" w:hAnsi="Times New Roman" w:cs="Times New Roman"/>
+                <w:szCs w:val="22"/>
+              </w:rPr>
+              <w:t>s</w:t>
+            </w:r>
+            <w:proofErr w:type="gramEnd"/>
+            <w:r>
+              <w:rPr>
+                <w:rFonts w:ascii="Times New Roman" w:hAnsi="Times New Roman" w:cs="Times New Roman"/>
+                <w:szCs w:val="22"/>
+              </w:rPr>
+              <w:t xml:space="preserve"> </w:t>
+            </w:r>
+            <w:r>
+              <w:rPr>
+                <w:rFonts w:ascii="Times New Roman" w:hAnsi="Times New Roman" w:cs="Times New Roman"/>
+                <w:szCs w:val="22"/>
+              </w:rPr>
+              <w:t>English language.</w:t>
+            </w:r>
+          </w:p>
+        </w:tc>
+      </w:tr>
+      <w:tr>
+        <w:trPr>
+          <w:trHeight w:val="477"/>
+        </w:trPr>
+        <w:tc>
+          <w:tcPr>
+            <w:tcW w:w="1951" w:type="dxa"/>
+          </w:tcPr>
+          <w:p>
+            <w:pPr>
+              <w:jc w:val="right"/>
+              <w:rPr>
+                <w:rFonts w:ascii="Times New Roman" w:hAnsi="Times New Roman" w:cs="Times New Roman"/>
+                <w:b/>
+                <w:szCs w:val="22"/>
+              </w:rPr>
+            </w:pPr>
+            <w:r>
+              <w:rPr>
+                <w:rFonts w:ascii="Times New Roman" w:hAnsi="Times New Roman" w:cs="Times New Roman"/>
+                <w:b/>
+                <w:szCs w:val="22"/>
+              </w:rPr>
+              <w:t>Notes and Issues:</w:t>
+            </w:r>
+          </w:p>
+        </w:tc>
+        <w:tc>
+          <w:tcPr>
+            <w:tcW w:w="7293" w:type="dxa"/>
+            <w:gridSpan w:val="3"/>
+          </w:tcPr>
+          <w:p>
+            <w:pPr>
+              <w:rPr>
+                <w:rFonts w:ascii="Times New Roman" w:hAnsi="Times New Roman" w:hint="cs"/>
+                <w:szCs w:val="22"/>
+                <w:cs/>
               </w:rPr>
             </w:pPr>
             <w:r>
@@ -7013,6 +7557,143 @@
           </w:p>
         </w:tc>
       </w:tr>
+      <w:tr>
+        <w:trPr>
+          <w:trHeight w:val="477"/>
+        </w:trPr>
+        <w:tc>
+          <w:tcPr>
+            <w:tcW w:w="1951" w:type="dxa"/>
+          </w:tcPr>
+          <w:p>
+            <w:pPr>
+              <w:jc w:val="right"/>
+              <w:rPr>
+                <w:rFonts w:ascii="Times New Roman" w:hAnsi="Times New Roman" w:cs="Times New Roman"/>
+                <w:b/>
+                <w:szCs w:val="22"/>
+              </w:rPr>
+            </w:pPr>
+            <w:r>
+              <w:rPr>
+                <w:rFonts w:ascii="Times New Roman" w:hAnsi="Times New Roman" w:cs="Times New Roman"/>
+                <w:b/>
+                <w:szCs w:val="22"/>
+              </w:rPr>
+              <w:lastRenderedPageBreak/>
+              <w:t>Assumptions:</w:t>
+            </w:r>
+          </w:p>
+        </w:tc>
+        <w:tc>
+          <w:tcPr>
+            <w:tcW w:w="7293" w:type="dxa"/>
+            <w:gridSpan w:val="3"/>
+          </w:tcPr>
+          <w:p>
+            <w:pPr>
+              <w:rPr>
+                <w:rFonts w:ascii="Times New Roman" w:hAnsi="Times New Roman" w:cs="Times New Roman"/>
+                <w:szCs w:val="22"/>
+              </w:rPr>
+            </w:pPr>
+            <w:r>
+              <w:rPr>
+                <w:rFonts w:ascii="Times New Roman" w:hAnsi="Times New Roman" w:cs="Times New Roman"/>
+                <w:szCs w:val="22"/>
+              </w:rPr>
+              <w:t>Officer and dentist</w:t>
+            </w:r>
+            <w:r>
+              <w:rPr>
+                <w:rFonts w:ascii="Times New Roman" w:hAnsi="Times New Roman" w:cs="Times New Roman"/>
+                <w:szCs w:val="22"/>
+              </w:rPr>
+              <w:t xml:space="preserve"> </w:t>
+            </w:r>
+            <w:proofErr w:type="gramStart"/>
+            <w:r>
+              <w:rPr>
+                <w:rFonts w:ascii="Times New Roman" w:hAnsi="Times New Roman" w:cs="Times New Roman"/>
+                <w:szCs w:val="22"/>
+              </w:rPr>
+              <w:t>understand</w:t>
+            </w:r>
+            <w:r>
+              <w:rPr>
+                <w:rFonts w:ascii="Times New Roman" w:hAnsi="Times New Roman" w:cs="Times New Roman"/>
+                <w:szCs w:val="22"/>
+              </w:rPr>
+              <w:t>s</w:t>
+            </w:r>
+            <w:proofErr w:type="gramEnd"/>
+            <w:r>
+              <w:rPr>
+                <w:rFonts w:ascii="Times New Roman" w:hAnsi="Times New Roman" w:cs="Times New Roman"/>
+                <w:szCs w:val="22"/>
+              </w:rPr>
+              <w:t xml:space="preserve"> </w:t>
+            </w:r>
+            <w:r>
+              <w:rPr>
+                <w:rFonts w:ascii="Times New Roman" w:hAnsi="Times New Roman" w:cs="Times New Roman"/>
+                <w:szCs w:val="22"/>
+              </w:rPr>
+              <w:t>English language.</w:t>
+            </w:r>
+          </w:p>
+        </w:tc>
+      </w:tr>
+      <w:tr>
+        <w:trPr>
+          <w:trHeight w:val="477"/>
+        </w:trPr>
+        <w:tc>
+          <w:tcPr>
+            <w:tcW w:w="1951" w:type="dxa"/>
+          </w:tcPr>
+          <w:p>
+            <w:pPr>
+              <w:jc w:val="right"/>
+              <w:rPr>
+                <w:rFonts w:ascii="Times New Roman" w:hAnsi="Times New Roman" w:cs="Times New Roman"/>
+                <w:b/>
+                <w:szCs w:val="22"/>
+              </w:rPr>
+            </w:pPr>
+            <w:r>
+              <w:rPr>
+                <w:rFonts w:ascii="Times New Roman" w:hAnsi="Times New Roman" w:cs="Times New Roman"/>
+                <w:b/>
+                <w:szCs w:val="22"/>
+              </w:rPr>
+              <w:t>Notes and Issues:</w:t>
+            </w:r>
+          </w:p>
+        </w:tc>
+        <w:tc>
+          <w:tcPr>
+            <w:tcW w:w="7293" w:type="dxa"/>
+            <w:gridSpan w:val="3"/>
+          </w:tcPr>
+          <w:p>
+            <w:pPr>
+              <w:rPr>
+                <w:rFonts w:ascii="Times New Roman" w:hAnsi="Times New Roman" w:hint="cs"/>
+                <w:szCs w:val="22"/>
+                <w:cs/>
+              </w:rPr>
+            </w:pPr>
+            <w:r>
+              <w:rPr>
+                <w:rFonts w:ascii="Times New Roman" w:hAnsi="Times New Roman" w:cs="Times New Roman"/>
+                <w:szCs w:val="22"/>
+              </w:rPr>
+              <w:t>N/A</w:t>
+            </w:r>
+          </w:p>
+        </w:tc>
+      </w:tr>
     </w:tbl>
     <w:p>
       <w:pPr>
@@ -7609,7 +8290,6 @@
                 <w:b/>
                 <w:szCs w:val="22"/>
               </w:rPr>
-              <w:lastRenderedPageBreak/>
               <w:t>Postconditions</w:t>
             </w:r>
             <w:proofErr w:type="spellEnd"/>
@@ -8062,6 +8742,126 @@
               <w:rPr>
                 <w:rFonts w:ascii="Times New Roman" w:hAnsi="Times New Roman" w:cs="Times New Roman"/>
                 <w:szCs w:val="22"/>
+              </w:rPr>
+            </w:pPr>
+            <w:r>
+              <w:rPr>
+                <w:rFonts w:ascii="Times New Roman" w:hAnsi="Times New Roman" w:cs="Times New Roman"/>
+                <w:szCs w:val="22"/>
+              </w:rPr>
+              <w:t>N/A</w:t>
+            </w:r>
+          </w:p>
+        </w:tc>
+      </w:tr>
+      <w:tr>
+        <w:trPr>
+          <w:trHeight w:val="477"/>
+        </w:trPr>
+        <w:tc>
+          <w:tcPr>
+            <w:tcW w:w="1951" w:type="dxa"/>
+          </w:tcPr>
+          <w:p>
+            <w:pPr>
+              <w:jc w:val="right"/>
+              <w:rPr>
+                <w:rFonts w:ascii="Times New Roman" w:hAnsi="Times New Roman" w:cs="Times New Roman"/>
+                <w:b/>
+                <w:szCs w:val="22"/>
+              </w:rPr>
+            </w:pPr>
+            <w:r>
+              <w:rPr>
+                <w:rFonts w:ascii="Times New Roman" w:hAnsi="Times New Roman" w:cs="Times New Roman"/>
+                <w:b/>
+                <w:szCs w:val="22"/>
+              </w:rPr>
+              <w:t>Assumptions:</w:t>
+            </w:r>
+          </w:p>
+        </w:tc>
+        <w:tc>
+          <w:tcPr>
+            <w:tcW w:w="7293" w:type="dxa"/>
+            <w:gridSpan w:val="3"/>
+          </w:tcPr>
+          <w:p>
+            <w:pPr>
+              <w:rPr>
+                <w:rFonts w:ascii="Times New Roman" w:hAnsi="Times New Roman" w:cs="Times New Roman"/>
+                <w:szCs w:val="22"/>
+              </w:rPr>
+            </w:pPr>
+            <w:r>
+              <w:rPr>
+                <w:rFonts w:ascii="Times New Roman" w:hAnsi="Times New Roman" w:cs="Times New Roman"/>
+                <w:szCs w:val="22"/>
+              </w:rPr>
+              <w:t xml:space="preserve">Officer </w:t>
+            </w:r>
+            <w:r>
+              <w:rPr>
+                <w:rFonts w:ascii="Times New Roman" w:hAnsi="Times New Roman" w:cs="Times New Roman"/>
+                <w:szCs w:val="22"/>
+              </w:rPr>
+              <w:t>understand</w:t>
+            </w:r>
+            <w:r>
+              <w:rPr>
+                <w:rFonts w:ascii="Times New Roman" w:hAnsi="Times New Roman" w:cs="Times New Roman"/>
+                <w:szCs w:val="22"/>
+              </w:rPr>
+              <w:t xml:space="preserve">s </w:t>
+            </w:r>
+            <w:r>
+              <w:rPr>
+                <w:rFonts w:ascii="Times New Roman" w:hAnsi="Times New Roman" w:cs="Times New Roman"/>
+                <w:szCs w:val="22"/>
+              </w:rPr>
+              <w:t>English language.</w:t>
+            </w:r>
+          </w:p>
+        </w:tc>
+      </w:tr>
+      <w:tr>
+        <w:trPr>
+          <w:trHeight w:val="477"/>
+        </w:trPr>
+        <w:tc>
+          <w:tcPr>
+            <w:tcW w:w="1951" w:type="dxa"/>
+          </w:tcPr>
+          <w:p>
+            <w:pPr>
+              <w:jc w:val="right"/>
+              <w:rPr>
+                <w:rFonts w:ascii="Times New Roman" w:hAnsi="Times New Roman" w:cs="Times New Roman"/>
+                <w:b/>
+                <w:szCs w:val="22"/>
+              </w:rPr>
+            </w:pPr>
+            <w:r>
+              <w:rPr>
+                <w:rFonts w:ascii="Times New Roman" w:hAnsi="Times New Roman" w:cs="Times New Roman"/>
+                <w:b/>
+                <w:szCs w:val="22"/>
+              </w:rPr>
+              <w:t>Notes and Issues:</w:t>
+            </w:r>
+          </w:p>
+        </w:tc>
+        <w:tc>
+          <w:tcPr>
+            <w:tcW w:w="7293" w:type="dxa"/>
+            <w:gridSpan w:val="3"/>
+          </w:tcPr>
+          <w:p>
+            <w:pPr>
+              <w:rPr>
+                <w:rFonts w:ascii="Times New Roman" w:hAnsi="Times New Roman" w:hint="cs"/>
+                <w:szCs w:val="22"/>
+                <w:cs/>
               </w:rPr>
             </w:pPr>
             <w:r>
@@ -8483,6 +9283,7 @@
                 <w:b/>
                 <w:szCs w:val="22"/>
               </w:rPr>
+              <w:lastRenderedPageBreak/>
               <w:t>Description:</w:t>
             </w:r>
           </w:p>
@@ -9117,6 +9918,126 @@
               <w:rPr>
                 <w:rFonts w:ascii="Times New Roman" w:hAnsi="Times New Roman" w:cs="Times New Roman"/>
                 <w:szCs w:val="22"/>
+              </w:rPr>
+            </w:pPr>
+            <w:r>
+              <w:rPr>
+                <w:rFonts w:ascii="Times New Roman" w:hAnsi="Times New Roman" w:cs="Times New Roman"/>
+                <w:szCs w:val="22"/>
+              </w:rPr>
+              <w:t>N/A</w:t>
+            </w:r>
+          </w:p>
+        </w:tc>
+      </w:tr>
+      <w:tr>
+        <w:trPr>
+          <w:trHeight w:val="477"/>
+        </w:trPr>
+        <w:tc>
+          <w:tcPr>
+            <w:tcW w:w="1951" w:type="dxa"/>
+          </w:tcPr>
+          <w:p>
+            <w:pPr>
+              <w:jc w:val="right"/>
+              <w:rPr>
+                <w:rFonts w:ascii="Times New Roman" w:hAnsi="Times New Roman" w:cs="Times New Roman"/>
+                <w:b/>
+                <w:szCs w:val="22"/>
+              </w:rPr>
+            </w:pPr>
+            <w:r>
+              <w:rPr>
+                <w:rFonts w:ascii="Times New Roman" w:hAnsi="Times New Roman" w:cs="Times New Roman"/>
+                <w:b/>
+                <w:szCs w:val="22"/>
+              </w:rPr>
+              <w:t>Assumptions:</w:t>
+            </w:r>
+          </w:p>
+        </w:tc>
+        <w:tc>
+          <w:tcPr>
+            <w:tcW w:w="7293" w:type="dxa"/>
+            <w:gridSpan w:val="3"/>
+          </w:tcPr>
+          <w:p>
+            <w:pPr>
+              <w:rPr>
+                <w:rFonts w:ascii="Times New Roman" w:hAnsi="Times New Roman" w:cs="Times New Roman"/>
+                <w:szCs w:val="22"/>
+              </w:rPr>
+            </w:pPr>
+            <w:r>
+              <w:rPr>
+                <w:rFonts w:ascii="Times New Roman" w:hAnsi="Times New Roman" w:cs="Times New Roman"/>
+                <w:szCs w:val="22"/>
+              </w:rPr>
+              <w:t>Officer</w:t>
+            </w:r>
+            <w:r>
+              <w:rPr>
+                <w:rFonts w:ascii="Times New Roman" w:hAnsi="Times New Roman" w:cs="Times New Roman"/>
+                <w:szCs w:val="22"/>
+              </w:rPr>
+              <w:t xml:space="preserve"> understand</w:t>
+            </w:r>
+            <w:r>
+              <w:rPr>
+                <w:rFonts w:ascii="Times New Roman" w:hAnsi="Times New Roman" w:cs="Times New Roman"/>
+                <w:szCs w:val="22"/>
+              </w:rPr>
+              <w:t xml:space="preserve">s </w:t>
+            </w:r>
+            <w:r>
+              <w:rPr>
+                <w:rFonts w:ascii="Times New Roman" w:hAnsi="Times New Roman" w:cs="Times New Roman"/>
+                <w:szCs w:val="22"/>
+              </w:rPr>
+              <w:t>English language.</w:t>
+            </w:r>
+          </w:p>
+        </w:tc>
+      </w:tr>
+      <w:tr>
+        <w:trPr>
+          <w:trHeight w:val="477"/>
+        </w:trPr>
+        <w:tc>
+          <w:tcPr>
+            <w:tcW w:w="1951" w:type="dxa"/>
+          </w:tcPr>
+          <w:p>
+            <w:pPr>
+              <w:jc w:val="right"/>
+              <w:rPr>
+                <w:rFonts w:ascii="Times New Roman" w:hAnsi="Times New Roman" w:cs="Times New Roman"/>
+                <w:b/>
+                <w:szCs w:val="22"/>
+              </w:rPr>
+            </w:pPr>
+            <w:r>
+              <w:rPr>
+                <w:rFonts w:ascii="Times New Roman" w:hAnsi="Times New Roman" w:cs="Times New Roman"/>
+                <w:b/>
+                <w:szCs w:val="22"/>
+              </w:rPr>
+              <w:t>Notes and Issues:</w:t>
+            </w:r>
+          </w:p>
+        </w:tc>
+        <w:tc>
+          <w:tcPr>
+            <w:tcW w:w="7293" w:type="dxa"/>
+            <w:gridSpan w:val="3"/>
+          </w:tcPr>
+          <w:p>
+            <w:pPr>
+              <w:rPr>
+                <w:rFonts w:ascii="Times New Roman" w:hAnsi="Times New Roman" w:hint="cs"/>
+                <w:szCs w:val="22"/>
+                <w:cs/>
               </w:rPr>
             </w:pPr>
             <w:r>
